--- a/PART 2 (realization)/UnitTest pastebėjimai.docx
+++ b/PART 2 (realization)/UnitTest pastebėjimai.docx
@@ -102,6 +102,11 @@
     </w:p>
     <w:p>
       <w:r>
+        <w:t>BEFORE:</w:t>
+      </w:r>
+    </w:p>
+    <w:p>
+      <w:r>
         <w:drawing>
           <wp:inline distT="0" distB="0" distL="0" distR="0" wp14:anchorId="0B4871B7" wp14:editId="5087487A">
             <wp:extent cx="5731510" cy="1444625"/>
@@ -127,6 +132,50 @@
                     <a:xfrm>
                       <a:off x="0" y="0"/>
                       <a:ext cx="5731510" cy="1444625"/>
+                    </a:xfrm>
+                    <a:prstGeom prst="rect">
+                      <a:avLst/>
+                    </a:prstGeom>
+                  </pic:spPr>
+                </pic:pic>
+              </a:graphicData>
+            </a:graphic>
+          </wp:inline>
+        </w:drawing>
+      </w:r>
+    </w:p>
+    <w:p>
+      <w:r>
+        <w:t>AFTER:</w:t>
+      </w:r>
+    </w:p>
+    <w:p>
+      <w:r>
+        <w:drawing>
+          <wp:inline distT="0" distB="0" distL="0" distR="0" wp14:anchorId="4F67039A" wp14:editId="5957E972">
+            <wp:extent cx="5731510" cy="1118235"/>
+            <wp:effectExtent l="0" t="0" r="2540" b="5715"/>
+            <wp:docPr id="6" name="Paveikslėlis 6" descr="Paveikslėlis, kuriame yra žinutė&#10;&#10;Automatiškai sugeneruotas aprašymas"/>
+            <wp:cNvGraphicFramePr>
+              <a:graphicFrameLocks xmlns:a="http://schemas.openxmlformats.org/drawingml/2006/main" noChangeAspect="1"/>
+            </wp:cNvGraphicFramePr>
+            <a:graphic xmlns:a="http://schemas.openxmlformats.org/drawingml/2006/main">
+              <a:graphicData uri="http://schemas.openxmlformats.org/drawingml/2006/picture">
+                <pic:pic xmlns:pic="http://schemas.openxmlformats.org/drawingml/2006/picture">
+                  <pic:nvPicPr>
+                    <pic:cNvPr id="6" name="Paveikslėlis 6" descr="Paveikslėlis, kuriame yra žinutė&#10;&#10;Automatiškai sugeneruotas aprašymas"/>
+                    <pic:cNvPicPr/>
+                  </pic:nvPicPr>
+                  <pic:blipFill>
+                    <a:blip r:embed="rId8"/>
+                    <a:stretch>
+                      <a:fillRect/>
+                    </a:stretch>
+                  </pic:blipFill>
+                  <pic:spPr>
+                    <a:xfrm>
+                      <a:off x="0" y="0"/>
+                      <a:ext cx="5731510" cy="1118235"/>
                     </a:xfrm>
                     <a:prstGeom prst="rect">
                       <a:avLst/>

--- a/PART 2 (realization)/UnitTest pastebėjimai.docx
+++ b/PART 2 (realization)/UnitTest pastebėjimai.docx
@@ -3,17 +3,47 @@
 <w:document xmlns:wpc="http://schemas.microsoft.com/office/word/2010/wordprocessingCanvas" xmlns:cx="http://schemas.microsoft.com/office/drawing/2014/chartex" xmlns:cx1="http://schemas.microsoft.com/office/drawing/2015/9/8/chartex" xmlns:cx2="http://schemas.microsoft.com/office/drawing/2015/10/21/chartex" xmlns:cx3="http://schemas.microsoft.com/office/drawing/2016/5/9/chartex" xmlns:cx4="http://schemas.microsoft.com/office/drawing/2016/5/10/chartex" xmlns:cx5="http://schemas.microsoft.com/office/drawing/2016/5/11/chartex" xmlns:cx6="http://schemas.microsoft.com/office/drawing/2016/5/12/chartex" xmlns:cx7="http://schemas.microsoft.com/office/drawing/2016/5/13/chartex" xmlns:cx8="http://schemas.microsoft.com/office/drawing/2016/5/14/chartex" xmlns:mc="http://schemas.openxmlformats.org/markup-compatibility/2006" xmlns:aink="http://schemas.microsoft.com/office/drawing/2016/ink" xmlns:am3d="http://schemas.microsoft.com/office/drawing/2017/model3d" xmlns:o="urn:schemas-microsoft-com:office:office" xmlns:r="http://schemas.openxmlformats.org/officeDocument/2006/relationships" xmlns:m="http://schemas.openxmlformats.org/officeDocument/2006/math" xmlns:v="urn:schemas-microsoft-com:vml" xmlns:wp14="http://schemas.microsoft.com/office/word/2010/wordprocessingDrawing" xmlns:wp="http://schemas.openxmlformats.org/drawingml/2006/wordprocessingDrawing" xmlns:w10="urn:schemas-microsoft-com:office:word" xmlns:w="http://schemas.openxmlformats.org/wordprocessingml/2006/main" xmlns:w14="http://schemas.microsoft.com/office/word/2010/wordml" xmlns:w15="http://schemas.microsoft.com/office/word/2012/wordml" xmlns:w16cex="http://schemas.microsoft.com/office/word/2018/wordml/cex" xmlns:w16cid="http://schemas.microsoft.com/office/word/2016/wordml/cid" xmlns:w16="http://schemas.microsoft.com/office/word/2018/wordml" xmlns:w16sdtdh="http://schemas.microsoft.com/office/word/2020/wordml/sdtdatahash" xmlns:w16se="http://schemas.microsoft.com/office/word/2015/wordml/symex" xmlns:wpg="http://schemas.microsoft.com/office/word/2010/wordprocessingGroup" xmlns:wpi="http://schemas.microsoft.com/office/word/2010/wordprocessingInk" xmlns:wne="http://schemas.microsoft.com/office/word/2006/wordml" xmlns:wps="http://schemas.microsoft.com/office/word/2010/wordprocessingShape" mc:Ignorable="w14 w15 w16se w16cid w16 w16cex w16sdtdh wp14">
   <w:body>
     <w:p>
+      <w:pPr>
+        <w:rPr>
+          <w:rFonts w:ascii="Times New Roman" w:hAnsi="Times New Roman" w:cs="Times New Roman"/>
+          <w:sz w:val="24"/>
+          <w:szCs w:val="24"/>
+        </w:rPr>
+      </w:pPr>
       <w:proofErr w:type="spellStart"/>
       <w:r>
+        <w:rPr>
+          <w:rFonts w:ascii="Times New Roman" w:hAnsi="Times New Roman" w:cs="Times New Roman"/>
+          <w:sz w:val="24"/>
+          <w:szCs w:val="24"/>
+        </w:rPr>
         <w:t>UnitTest</w:t>
       </w:r>
       <w:proofErr w:type="spellEnd"/>
       <w:r>
+        <w:rPr>
+          <w:rFonts w:ascii="Times New Roman" w:hAnsi="Times New Roman" w:cs="Times New Roman"/>
+          <w:sz w:val="24"/>
+          <w:szCs w:val="24"/>
+        </w:rPr>
         <w:t xml:space="preserve"> klasėje buvo įsivėlusi sintaksės klaida:</w:t>
       </w:r>
     </w:p>
     <w:p>
-      <w:r>
+      <w:pPr>
+        <w:rPr>
+          <w:rFonts w:ascii="Times New Roman" w:hAnsi="Times New Roman" w:cs="Times New Roman"/>
+          <w:sz w:val="24"/>
+          <w:szCs w:val="24"/>
+        </w:rPr>
+      </w:pPr>
+      <w:r>
+        <w:rPr>
+          <w:rFonts w:ascii="Times New Roman" w:hAnsi="Times New Roman" w:cs="Times New Roman"/>
+          <w:noProof/>
+          <w:sz w:val="24"/>
+          <w:szCs w:val="24"/>
+        </w:rPr>
         <w:drawing>
           <wp:inline distT="0" distB="0" distL="0" distR="0" wp14:anchorId="409AE414" wp14:editId="112C979A">
             <wp:extent cx="5553850" cy="1076475"/>
@@ -30,7 +60,7 @@
                     <pic:cNvPicPr/>
                   </pic:nvPicPr>
                   <pic:blipFill>
-                    <a:blip r:embed="rId6"/>
+                    <a:blip r:embed="rId7"/>
                     <a:stretch>
                       <a:fillRect/>
                     </a:stretch>
@@ -52,61 +82,158 @@
       </w:r>
     </w:p>
     <w:p>
-      <w:r>
+      <w:pPr>
+        <w:rPr>
+          <w:rFonts w:ascii="Times New Roman" w:hAnsi="Times New Roman" w:cs="Times New Roman"/>
+          <w:sz w:val="24"/>
+          <w:szCs w:val="24"/>
+        </w:rPr>
+      </w:pPr>
+      <w:r>
+        <w:rPr>
+          <w:rFonts w:ascii="Times New Roman" w:hAnsi="Times New Roman" w:cs="Times New Roman"/>
+          <w:sz w:val="24"/>
+          <w:szCs w:val="24"/>
+        </w:rPr>
         <w:t xml:space="preserve">Taip pat teko </w:t>
       </w:r>
       <w:proofErr w:type="spellStart"/>
       <w:r>
+        <w:rPr>
+          <w:rFonts w:ascii="Times New Roman" w:hAnsi="Times New Roman" w:cs="Times New Roman"/>
+          <w:sz w:val="24"/>
+          <w:szCs w:val="24"/>
+        </w:rPr>
         <w:t>pervadyti</w:t>
       </w:r>
       <w:proofErr w:type="spellEnd"/>
       <w:r>
+        <w:rPr>
+          <w:rFonts w:ascii="Times New Roman" w:hAnsi="Times New Roman" w:cs="Times New Roman"/>
+          <w:sz w:val="24"/>
+          <w:szCs w:val="24"/>
+        </w:rPr>
         <w:t xml:space="preserve"> </w:t>
       </w:r>
       <w:r>
+        <w:rPr>
+          <w:rFonts w:ascii="Times New Roman" w:hAnsi="Times New Roman" w:cs="Times New Roman"/>
+          <w:sz w:val="24"/>
+          <w:szCs w:val="24"/>
+        </w:rPr>
         <w:t xml:space="preserve">vieną </w:t>
       </w:r>
       <w:proofErr w:type="spellStart"/>
       <w:r>
+        <w:rPr>
+          <w:rFonts w:ascii="Times New Roman" w:hAnsi="Times New Roman" w:cs="Times New Roman"/>
+          <w:sz w:val="24"/>
+          <w:szCs w:val="24"/>
+        </w:rPr>
         <w:t>UnitTest</w:t>
       </w:r>
       <w:proofErr w:type="spellEnd"/>
       <w:r>
+        <w:rPr>
+          <w:rFonts w:ascii="Times New Roman" w:hAnsi="Times New Roman" w:cs="Times New Roman"/>
+          <w:sz w:val="24"/>
+          <w:szCs w:val="24"/>
+        </w:rPr>
         <w:t xml:space="preserve"> metodą</w:t>
       </w:r>
       <w:r>
+        <w:rPr>
+          <w:rFonts w:ascii="Times New Roman" w:hAnsi="Times New Roman" w:cs="Times New Roman"/>
+          <w:sz w:val="24"/>
+          <w:szCs w:val="24"/>
+        </w:rPr>
         <w:t xml:space="preserve"> </w:t>
       </w:r>
       <w:proofErr w:type="spellStart"/>
       <w:r>
+        <w:rPr>
+          <w:rFonts w:ascii="Times New Roman" w:hAnsi="Times New Roman" w:cs="Times New Roman"/>
+          <w:sz w:val="24"/>
+          <w:szCs w:val="24"/>
+        </w:rPr>
         <w:t>testPhonePrefix_true</w:t>
       </w:r>
       <w:proofErr w:type="spellEnd"/>
       <w:r>
+        <w:rPr>
+          <w:rFonts w:ascii="Times New Roman" w:hAnsi="Times New Roman" w:cs="Times New Roman"/>
+          <w:sz w:val="24"/>
+          <w:szCs w:val="24"/>
+        </w:rPr>
         <w:t>()</w:t>
       </w:r>
       <w:r>
+        <w:rPr>
+          <w:rFonts w:ascii="Times New Roman" w:hAnsi="Times New Roman" w:cs="Times New Roman"/>
+          <w:sz w:val="24"/>
+          <w:szCs w:val="24"/>
+        </w:rPr>
         <w:t xml:space="preserve">, kuris neleido kompiliuotis kodui, nes turėjo identišką vardą su kitu </w:t>
       </w:r>
       <w:proofErr w:type="spellStart"/>
       <w:r>
+        <w:rPr>
+          <w:rFonts w:ascii="Times New Roman" w:hAnsi="Times New Roman" w:cs="Times New Roman"/>
+          <w:sz w:val="24"/>
+          <w:szCs w:val="24"/>
+        </w:rPr>
         <w:t>UnitTest</w:t>
       </w:r>
       <w:proofErr w:type="spellEnd"/>
       <w:r>
+        <w:rPr>
+          <w:rFonts w:ascii="Times New Roman" w:hAnsi="Times New Roman" w:cs="Times New Roman"/>
+          <w:sz w:val="24"/>
+          <w:szCs w:val="24"/>
+        </w:rPr>
         <w:t xml:space="preserve"> klasės metodu</w:t>
       </w:r>
       <w:r>
+        <w:rPr>
+          <w:rFonts w:ascii="Times New Roman" w:hAnsi="Times New Roman" w:cs="Times New Roman"/>
+          <w:sz w:val="24"/>
+          <w:szCs w:val="24"/>
+        </w:rPr>
         <w:t xml:space="preserve">. </w:t>
       </w:r>
     </w:p>
     <w:p>
-      <w:r>
+      <w:pPr>
+        <w:rPr>
+          <w:rFonts w:ascii="Times New Roman" w:hAnsi="Times New Roman" w:cs="Times New Roman"/>
+          <w:sz w:val="24"/>
+          <w:szCs w:val="24"/>
+        </w:rPr>
+      </w:pPr>
+      <w:r>
+        <w:rPr>
+          <w:rFonts w:ascii="Times New Roman" w:hAnsi="Times New Roman" w:cs="Times New Roman"/>
+          <w:sz w:val="24"/>
+          <w:szCs w:val="24"/>
+        </w:rPr>
         <w:t>BEFORE:</w:t>
       </w:r>
     </w:p>
     <w:p>
-      <w:r>
+      <w:pPr>
+        <w:rPr>
+          <w:rFonts w:ascii="Times New Roman" w:hAnsi="Times New Roman" w:cs="Times New Roman"/>
+          <w:sz w:val="24"/>
+          <w:szCs w:val="24"/>
+        </w:rPr>
+      </w:pPr>
+      <w:r>
+        <w:rPr>
+          <w:rFonts w:ascii="Times New Roman" w:hAnsi="Times New Roman" w:cs="Times New Roman"/>
+          <w:noProof/>
+          <w:sz w:val="24"/>
+          <w:szCs w:val="24"/>
+        </w:rPr>
         <w:drawing>
           <wp:inline distT="0" distB="0" distL="0" distR="0" wp14:anchorId="0B4871B7" wp14:editId="5087487A">
             <wp:extent cx="5731510" cy="1444625"/>
@@ -123,7 +250,7 @@
                     <pic:cNvPicPr/>
                   </pic:nvPicPr>
                   <pic:blipFill>
-                    <a:blip r:embed="rId7"/>
+                    <a:blip r:embed="rId8"/>
                     <a:stretch>
                       <a:fillRect/>
                     </a:stretch>
@@ -145,12 +272,37 @@
       </w:r>
     </w:p>
     <w:p>
-      <w:r>
+      <w:pPr>
+        <w:rPr>
+          <w:rFonts w:ascii="Times New Roman" w:hAnsi="Times New Roman" w:cs="Times New Roman"/>
+          <w:sz w:val="24"/>
+          <w:szCs w:val="24"/>
+        </w:rPr>
+      </w:pPr>
+      <w:r>
+        <w:rPr>
+          <w:rFonts w:ascii="Times New Roman" w:hAnsi="Times New Roman" w:cs="Times New Roman"/>
+          <w:sz w:val="24"/>
+          <w:szCs w:val="24"/>
+        </w:rPr>
         <w:t>AFTER:</w:t>
       </w:r>
     </w:p>
     <w:p>
-      <w:r>
+      <w:pPr>
+        <w:rPr>
+          <w:rFonts w:ascii="Times New Roman" w:hAnsi="Times New Roman" w:cs="Times New Roman"/>
+          <w:sz w:val="24"/>
+          <w:szCs w:val="24"/>
+        </w:rPr>
+      </w:pPr>
+      <w:r>
+        <w:rPr>
+          <w:rFonts w:ascii="Times New Roman" w:hAnsi="Times New Roman" w:cs="Times New Roman"/>
+          <w:noProof/>
+          <w:sz w:val="24"/>
+          <w:szCs w:val="24"/>
+        </w:rPr>
         <w:drawing>
           <wp:inline distT="0" distB="0" distL="0" distR="0" wp14:anchorId="4F67039A" wp14:editId="5957E972">
             <wp:extent cx="5731510" cy="1118235"/>
@@ -167,7 +319,7 @@
                     <pic:cNvPicPr/>
                   </pic:nvPicPr>
                   <pic:blipFill>
-                    <a:blip r:embed="rId8"/>
+                    <a:blip r:embed="rId9"/>
                     <a:stretch>
                       <a:fillRect/>
                     </a:stretch>
@@ -188,6 +340,157 @@
         </w:drawing>
       </w:r>
     </w:p>
+    <w:p>
+      <w:pPr>
+        <w:rPr>
+          <w:rFonts w:ascii="Times New Roman" w:hAnsi="Times New Roman" w:cs="Times New Roman"/>
+          <w:sz w:val="24"/>
+          <w:szCs w:val="24"/>
+        </w:rPr>
+      </w:pPr>
+      <w:r>
+        <w:rPr>
+          <w:rFonts w:ascii="Times New Roman" w:hAnsi="Times New Roman" w:cs="Times New Roman"/>
+          <w:sz w:val="24"/>
+          <w:szCs w:val="24"/>
+        </w:rPr>
+        <w:t>Trūkumai:</w:t>
+      </w:r>
+    </w:p>
+    <w:p>
+      <w:pPr>
+        <w:pStyle w:val="Sraopastraipa"/>
+        <w:numPr>
+          <w:ilvl w:val="0"/>
+          <w:numId w:val="1"/>
+        </w:numPr>
+        <w:rPr>
+          <w:rFonts w:ascii="Times New Roman" w:hAnsi="Times New Roman" w:cs="Times New Roman"/>
+          <w:sz w:val="24"/>
+          <w:szCs w:val="24"/>
+        </w:rPr>
+      </w:pPr>
+      <w:r>
+        <w:rPr>
+          <w:rFonts w:ascii="Times New Roman" w:hAnsi="Times New Roman" w:cs="Times New Roman"/>
+          <w:sz w:val="24"/>
+          <w:szCs w:val="24"/>
+        </w:rPr>
+        <w:t xml:space="preserve">Nebuvo sukurta testų, kurie patikrintų </w:t>
+      </w:r>
+      <w:proofErr w:type="spellStart"/>
+      <w:r>
+        <w:rPr>
+          <w:rFonts w:ascii="Times New Roman" w:hAnsi="Times New Roman" w:cs="Times New Roman"/>
+          <w:sz w:val="24"/>
+          <w:szCs w:val="24"/>
+        </w:rPr>
+        <w:t>validavimo</w:t>
+      </w:r>
+      <w:proofErr w:type="spellEnd"/>
+      <w:r>
+        <w:rPr>
+          <w:rFonts w:ascii="Times New Roman" w:hAnsi="Times New Roman" w:cs="Times New Roman"/>
+          <w:sz w:val="24"/>
+          <w:szCs w:val="24"/>
+        </w:rPr>
+        <w:t xml:space="preserve"> metodus su </w:t>
+      </w:r>
+      <w:proofErr w:type="spellStart"/>
+      <w:r>
+        <w:rPr>
+          <w:rFonts w:ascii="Times New Roman" w:hAnsi="Times New Roman" w:cs="Times New Roman"/>
+          <w:sz w:val="24"/>
+          <w:szCs w:val="24"/>
+        </w:rPr>
+        <w:t>null</w:t>
+      </w:r>
+      <w:proofErr w:type="spellEnd"/>
+      <w:r>
+        <w:rPr>
+          <w:rFonts w:ascii="Times New Roman" w:hAnsi="Times New Roman" w:cs="Times New Roman"/>
+          <w:sz w:val="24"/>
+          <w:szCs w:val="24"/>
+        </w:rPr>
+        <w:t xml:space="preserve"> ar </w:t>
+      </w:r>
+      <w:proofErr w:type="spellStart"/>
+      <w:r>
+        <w:rPr>
+          <w:rFonts w:ascii="Times New Roman" w:hAnsi="Times New Roman" w:cs="Times New Roman"/>
+          <w:sz w:val="24"/>
+          <w:szCs w:val="24"/>
+        </w:rPr>
+        <w:t>empty</w:t>
+      </w:r>
+      <w:proofErr w:type="spellEnd"/>
+      <w:r>
+        <w:rPr>
+          <w:rFonts w:ascii="Times New Roman" w:hAnsi="Times New Roman" w:cs="Times New Roman"/>
+          <w:sz w:val="24"/>
+          <w:szCs w:val="24"/>
+        </w:rPr>
+        <w:t xml:space="preserve"> reikšmėmis.</w:t>
+      </w:r>
+    </w:p>
+    <w:p>
+      <w:pPr>
+        <w:pStyle w:val="Sraopastraipa"/>
+        <w:numPr>
+          <w:ilvl w:val="0"/>
+          <w:numId w:val="1"/>
+        </w:numPr>
+        <w:rPr>
+          <w:rFonts w:ascii="Times New Roman" w:hAnsi="Times New Roman" w:cs="Times New Roman"/>
+          <w:sz w:val="24"/>
+          <w:szCs w:val="24"/>
+        </w:rPr>
+      </w:pPr>
+      <w:r>
+        <w:rPr>
+          <w:rFonts w:ascii="Times New Roman" w:hAnsi="Times New Roman" w:cs="Times New Roman"/>
+          <w:sz w:val="24"/>
+          <w:szCs w:val="24"/>
+        </w:rPr>
+        <w:t xml:space="preserve">Testuojami tik pavieniai metodai, </w:t>
+      </w:r>
+      <w:proofErr w:type="spellStart"/>
+      <w:r>
+        <w:rPr>
+          <w:rFonts w:ascii="Times New Roman" w:hAnsi="Times New Roman" w:cs="Times New Roman"/>
+          <w:sz w:val="24"/>
+          <w:szCs w:val="24"/>
+        </w:rPr>
+        <w:t>t,y</w:t>
+      </w:r>
+      <w:proofErr w:type="spellEnd"/>
+      <w:r>
+        <w:rPr>
+          <w:rFonts w:ascii="Times New Roman" w:hAnsi="Times New Roman" w:cs="Times New Roman"/>
+          <w:sz w:val="24"/>
+          <w:szCs w:val="24"/>
+        </w:rPr>
+        <w:t xml:space="preserve">., nėra vieno </w:t>
+      </w:r>
+      <w:proofErr w:type="spellStart"/>
+      <w:r>
+        <w:rPr>
+          <w:rFonts w:ascii="Times New Roman" w:hAnsi="Times New Roman" w:cs="Times New Roman"/>
+          <w:sz w:val="24"/>
+          <w:szCs w:val="24"/>
+        </w:rPr>
+        <w:t>validate</w:t>
+      </w:r>
+      <w:proofErr w:type="spellEnd"/>
+      <w:r>
+        <w:rPr>
+          <w:rFonts w:ascii="Times New Roman" w:hAnsi="Times New Roman" w:cs="Times New Roman"/>
+          <w:sz w:val="24"/>
+          <w:szCs w:val="24"/>
+        </w:rPr>
+        <w:t xml:space="preserve"> metodo, kuris apjungtų visus atskiras paskirtis turinčius metodus ir patikrintų ar nusiųsti duomenys yra korektiški.</w:t>
+      </w:r>
+    </w:p>
     <w:sectPr>
       <w:pgSz w:w="11906" w:h="16838"/>
       <w:pgMar w:top="1440" w:right="1440" w:bottom="1440" w:left="1440" w:header="708" w:footer="708" w:gutter="0"/>
@@ -246,6 +549,127 @@
     </w:p>
   </w:footnote>
 </w:footnotes>
+</file>
+
+<file path=word/numbering.xml><?xml version="1.0" encoding="utf-8"?>
+<w:numbering xmlns:wpc="http://schemas.microsoft.com/office/word/2010/wordprocessingCanvas" xmlns:cx="http://schemas.microsoft.com/office/drawing/2014/chartex" xmlns:cx1="http://schemas.microsoft.com/office/drawing/2015/9/8/chartex" xmlns:cx2="http://schemas.microsoft.com/office/drawing/2015/10/21/chartex" xmlns:cx3="http://schemas.microsoft.com/office/drawing/2016/5/9/chartex" xmlns:cx4="http://schemas.microsoft.com/office/drawing/2016/5/10/chartex" xmlns:cx5="http://schemas.microsoft.com/office/drawing/2016/5/11/chartex" xmlns:cx6="http://schemas.microsoft.com/office/drawing/2016/5/12/chartex" xmlns:cx7="http://schemas.microsoft.com/office/drawing/2016/5/13/chartex" xmlns:cx8="http://schemas.microsoft.com/office/drawing/2016/5/14/chartex" xmlns:mc="http://schemas.openxmlformats.org/markup-compatibility/2006" xmlns:aink="http://schemas.microsoft.com/office/drawing/2016/ink" xmlns:am3d="http://schemas.microsoft.com/office/drawing/2017/model3d" xmlns:o="urn:schemas-microsoft-com:office:office" xmlns:r="http://schemas.openxmlformats.org/officeDocument/2006/relationships" xmlns:m="http://schemas.openxmlformats.org/officeDocument/2006/math" xmlns:v="urn:schemas-microsoft-com:vml" xmlns:wp14="http://schemas.microsoft.com/office/word/2010/wordprocessingDrawing" xmlns:wp="http://schemas.openxmlformats.org/drawingml/2006/wordprocessingDrawing" xmlns:w10="urn:schemas-microsoft-com:office:word" xmlns:w="http://schemas.openxmlformats.org/wordprocessingml/2006/main" xmlns:w14="http://schemas.microsoft.com/office/word/2010/wordml" xmlns:w15="http://schemas.microsoft.com/office/word/2012/wordml" xmlns:w16cex="http://schemas.microsoft.com/office/word/2018/wordml/cex" xmlns:w16cid="http://schemas.microsoft.com/office/word/2016/wordml/cid" xmlns:w16="http://schemas.microsoft.com/office/word/2018/wordml" xmlns:w16sdtdh="http://schemas.microsoft.com/office/word/2020/wordml/sdtdatahash" xmlns:w16se="http://schemas.microsoft.com/office/word/2015/wordml/symex" xmlns:wpg="http://schemas.microsoft.com/office/word/2010/wordprocessingGroup" xmlns:wpi="http://schemas.microsoft.com/office/word/2010/wordprocessingInk" xmlns:wne="http://schemas.microsoft.com/office/word/2006/wordml" xmlns:wps="http://schemas.microsoft.com/office/word/2010/wordprocessingShape" mc:Ignorable="w14 w15 w16se w16cid w16 w16cex w16sdtdh wp14">
+  <w:abstractNum w:abstractNumId="0" w15:restartNumberingAfterBreak="0">
+    <w:nsid w:val="7E2F3488"/>
+    <w:multiLevelType w:val="hybridMultilevel"/>
+    <w:tmpl w:val="116845D8"/>
+    <w:lvl w:ilvl="0" w:tplc="04270001">
+      <w:start w:val="1"/>
+      <w:numFmt w:val="bullet"/>
+      <w:lvlText w:val=""/>
+      <w:lvlJc w:val="left"/>
+      <w:pPr>
+        <w:ind w:left="720" w:hanging="360"/>
+      </w:pPr>
+      <w:rPr>
+        <w:rFonts w:ascii="Symbol" w:hAnsi="Symbol" w:hint="default"/>
+      </w:rPr>
+    </w:lvl>
+    <w:lvl w:ilvl="1" w:tplc="04270003" w:tentative="1">
+      <w:start w:val="1"/>
+      <w:numFmt w:val="bullet"/>
+      <w:lvlText w:val="o"/>
+      <w:lvlJc w:val="left"/>
+      <w:pPr>
+        <w:ind w:left="1440" w:hanging="360"/>
+      </w:pPr>
+      <w:rPr>
+        <w:rFonts w:ascii="Courier New" w:hAnsi="Courier New" w:cs="Courier New" w:hint="default"/>
+      </w:rPr>
+    </w:lvl>
+    <w:lvl w:ilvl="2" w:tplc="04270005" w:tentative="1">
+      <w:start w:val="1"/>
+      <w:numFmt w:val="bullet"/>
+      <w:lvlText w:val=""/>
+      <w:lvlJc w:val="left"/>
+      <w:pPr>
+        <w:ind w:left="2160" w:hanging="360"/>
+      </w:pPr>
+      <w:rPr>
+        <w:rFonts w:ascii="Wingdings" w:hAnsi="Wingdings" w:hint="default"/>
+      </w:rPr>
+    </w:lvl>
+    <w:lvl w:ilvl="3" w:tplc="04270001" w:tentative="1">
+      <w:start w:val="1"/>
+      <w:numFmt w:val="bullet"/>
+      <w:lvlText w:val=""/>
+      <w:lvlJc w:val="left"/>
+      <w:pPr>
+        <w:ind w:left="2880" w:hanging="360"/>
+      </w:pPr>
+      <w:rPr>
+        <w:rFonts w:ascii="Symbol" w:hAnsi="Symbol" w:hint="default"/>
+      </w:rPr>
+    </w:lvl>
+    <w:lvl w:ilvl="4" w:tplc="04270003" w:tentative="1">
+      <w:start w:val="1"/>
+      <w:numFmt w:val="bullet"/>
+      <w:lvlText w:val="o"/>
+      <w:lvlJc w:val="left"/>
+      <w:pPr>
+        <w:ind w:left="3600" w:hanging="360"/>
+      </w:pPr>
+      <w:rPr>
+        <w:rFonts w:ascii="Courier New" w:hAnsi="Courier New" w:cs="Courier New" w:hint="default"/>
+      </w:rPr>
+    </w:lvl>
+    <w:lvl w:ilvl="5" w:tplc="04270005" w:tentative="1">
+      <w:start w:val="1"/>
+      <w:numFmt w:val="bullet"/>
+      <w:lvlText w:val=""/>
+      <w:lvlJc w:val="left"/>
+      <w:pPr>
+        <w:ind w:left="4320" w:hanging="360"/>
+      </w:pPr>
+      <w:rPr>
+        <w:rFonts w:ascii="Wingdings" w:hAnsi="Wingdings" w:hint="default"/>
+      </w:rPr>
+    </w:lvl>
+    <w:lvl w:ilvl="6" w:tplc="04270001" w:tentative="1">
+      <w:start w:val="1"/>
+      <w:numFmt w:val="bullet"/>
+      <w:lvlText w:val=""/>
+      <w:lvlJc w:val="left"/>
+      <w:pPr>
+        <w:ind w:left="5040" w:hanging="360"/>
+      </w:pPr>
+      <w:rPr>
+        <w:rFonts w:ascii="Symbol" w:hAnsi="Symbol" w:hint="default"/>
+      </w:rPr>
+    </w:lvl>
+    <w:lvl w:ilvl="7" w:tplc="04270003" w:tentative="1">
+      <w:start w:val="1"/>
+      <w:numFmt w:val="bullet"/>
+      <w:lvlText w:val="o"/>
+      <w:lvlJc w:val="left"/>
+      <w:pPr>
+        <w:ind w:left="5760" w:hanging="360"/>
+      </w:pPr>
+      <w:rPr>
+        <w:rFonts w:ascii="Courier New" w:hAnsi="Courier New" w:cs="Courier New" w:hint="default"/>
+      </w:rPr>
+    </w:lvl>
+    <w:lvl w:ilvl="8" w:tplc="04270005" w:tentative="1">
+      <w:start w:val="1"/>
+      <w:numFmt w:val="bullet"/>
+      <w:lvlText w:val=""/>
+      <w:lvlJc w:val="left"/>
+      <w:pPr>
+        <w:ind w:left="6480" w:hanging="360"/>
+      </w:pPr>
+      <w:rPr>
+        <w:rFonts w:ascii="Wingdings" w:hAnsi="Wingdings" w:hint="default"/>
+      </w:rPr>
+    </w:lvl>
+  </w:abstractNum>
+  <w:num w:numId="1">
+    <w:abstractNumId w:val="0"/>
+  </w:num>
+</w:numbering>
 </file>
 
 <file path=word/styles.xml><?xml version="1.0" encoding="utf-8"?>
@@ -718,6 +1142,17 @@
     <w:uiPriority w:val="99"/>
     <w:rsid w:val="008E6A23"/>
   </w:style>
+  <w:style w:type="paragraph" w:styleId="Sraopastraipa">
+    <w:name w:val="List Paragraph"/>
+    <w:basedOn w:val="prastasis"/>
+    <w:uiPriority w:val="34"/>
+    <w:qFormat/>
+    <w:rsid w:val="00B63688"/>
+    <w:pPr>
+      <w:ind w:left="720"/>
+      <w:contextualSpacing/>
+    </w:pPr>
+  </w:style>
 </w:styles>
 </file>
 

--- a/PART 2 (realization)/UnitTest pastebėjimai.docx
+++ b/PART 2 (realization)/UnitTest pastebėjimai.docx
@@ -2,6 +2,20 @@
 <file path=word/document.xml><?xml version="1.0" encoding="utf-8"?>
 <w:document xmlns:wpc="http://schemas.microsoft.com/office/word/2010/wordprocessingCanvas" xmlns:cx="http://schemas.microsoft.com/office/drawing/2014/chartex" xmlns:cx1="http://schemas.microsoft.com/office/drawing/2015/9/8/chartex" xmlns:cx2="http://schemas.microsoft.com/office/drawing/2015/10/21/chartex" xmlns:cx3="http://schemas.microsoft.com/office/drawing/2016/5/9/chartex" xmlns:cx4="http://schemas.microsoft.com/office/drawing/2016/5/10/chartex" xmlns:cx5="http://schemas.microsoft.com/office/drawing/2016/5/11/chartex" xmlns:cx6="http://schemas.microsoft.com/office/drawing/2016/5/12/chartex" xmlns:cx7="http://schemas.microsoft.com/office/drawing/2016/5/13/chartex" xmlns:cx8="http://schemas.microsoft.com/office/drawing/2016/5/14/chartex" xmlns:mc="http://schemas.openxmlformats.org/markup-compatibility/2006" xmlns:aink="http://schemas.microsoft.com/office/drawing/2016/ink" xmlns:am3d="http://schemas.microsoft.com/office/drawing/2017/model3d" xmlns:o="urn:schemas-microsoft-com:office:office" xmlns:r="http://schemas.openxmlformats.org/officeDocument/2006/relationships" xmlns:m="http://schemas.openxmlformats.org/officeDocument/2006/math" xmlns:v="urn:schemas-microsoft-com:vml" xmlns:wp14="http://schemas.microsoft.com/office/word/2010/wordprocessingDrawing" xmlns:wp="http://schemas.openxmlformats.org/drawingml/2006/wordprocessingDrawing" xmlns:w10="urn:schemas-microsoft-com:office:word" xmlns:w="http://schemas.openxmlformats.org/wordprocessingml/2006/main" xmlns:w14="http://schemas.microsoft.com/office/word/2010/wordml" xmlns:w15="http://schemas.microsoft.com/office/word/2012/wordml" xmlns:w16cex="http://schemas.microsoft.com/office/word/2018/wordml/cex" xmlns:w16cid="http://schemas.microsoft.com/office/word/2016/wordml/cid" xmlns:w16="http://schemas.microsoft.com/office/word/2018/wordml" xmlns:w16sdtdh="http://schemas.microsoft.com/office/word/2020/wordml/sdtdatahash" xmlns:w16se="http://schemas.microsoft.com/office/word/2015/wordml/symex" xmlns:wpg="http://schemas.microsoft.com/office/word/2010/wordprocessingGroup" xmlns:wpi="http://schemas.microsoft.com/office/word/2010/wordprocessingInk" xmlns:wne="http://schemas.microsoft.com/office/word/2006/wordml" xmlns:wps="http://schemas.microsoft.com/office/word/2010/wordprocessingShape" mc:Ignorable="w14 w15 w16se w16cid w16 w16cex w16sdtdh wp14">
   <w:body>
+    <w:p>
+      <w:pPr>
+        <w:pStyle w:val="Antrat1"/>
+        <w:numPr>
+          <w:ilvl w:val="0"/>
+          <w:numId w:val="2"/>
+        </w:numPr>
+        <w:spacing w:after="360"/>
+        <w:ind w:left="0"/>
+      </w:pPr>
+      <w:r>
+        <w:t>Sintaksės klaidos</w:t>
+      </w:r>
+    </w:p>
     <w:p>
       <w:pPr>
         <w:rPr>
@@ -348,13 +362,22 @@
           <w:szCs w:val="24"/>
         </w:rPr>
       </w:pPr>
-      <w:r>
-        <w:rPr>
-          <w:rFonts w:ascii="Times New Roman" w:hAnsi="Times New Roman" w:cs="Times New Roman"/>
-          <w:sz w:val="24"/>
-          <w:szCs w:val="24"/>
-        </w:rPr>
-        <w:t>Trūkumai:</w:t>
+    </w:p>
+    <w:p>
+      <w:pPr>
+        <w:pStyle w:val="Antrat1"/>
+        <w:numPr>
+          <w:ilvl w:val="0"/>
+          <w:numId w:val="2"/>
+        </w:numPr>
+        <w:spacing w:after="120"/>
+        <w:ind w:left="0"/>
+      </w:pPr>
+      <w:r>
+        <w:t>Kiti t</w:t>
+      </w:r>
+      <w:r>
+        <w:t>rūkumai:</w:t>
       </w:r>
     </w:p>
     <w:p>
@@ -412,24 +435,6 @@
           <w:sz w:val="24"/>
           <w:szCs w:val="24"/>
         </w:rPr>
-        <w:t xml:space="preserve"> ar </w:t>
-      </w:r>
-      <w:proofErr w:type="spellStart"/>
-      <w:r>
-        <w:rPr>
-          <w:rFonts w:ascii="Times New Roman" w:hAnsi="Times New Roman" w:cs="Times New Roman"/>
-          <w:sz w:val="24"/>
-          <w:szCs w:val="24"/>
-        </w:rPr>
-        <w:t>empty</w:t>
-      </w:r>
-      <w:proofErr w:type="spellEnd"/>
-      <w:r>
-        <w:rPr>
-          <w:rFonts w:ascii="Times New Roman" w:hAnsi="Times New Roman" w:cs="Times New Roman"/>
-          <w:sz w:val="24"/>
-          <w:szCs w:val="24"/>
-        </w:rPr>
         <w:t xml:space="preserve"> reikšmėmis.</w:t>
       </w:r>
     </w:p>
@@ -488,8 +493,682 @@
           <w:sz w:val="24"/>
           <w:szCs w:val="24"/>
         </w:rPr>
-        <w:t xml:space="preserve"> metodo, kuris apjungtų visus atskiras paskirtis turinčius metodus ir patikrintų ar nusiųsti duomenys yra korektiški.</w:t>
-      </w:r>
+        <w:t xml:space="preserve"> metodo, kuris apjungtų visus metodus</w:t>
+      </w:r>
+      <w:r>
+        <w:rPr>
+          <w:rFonts w:ascii="Times New Roman" w:hAnsi="Times New Roman" w:cs="Times New Roman"/>
+          <w:sz w:val="24"/>
+          <w:szCs w:val="24"/>
+        </w:rPr>
+        <w:t>, testuojan</w:t>
+      </w:r>
+      <w:r>
+        <w:rPr>
+          <w:rFonts w:ascii="Times New Roman" w:hAnsi="Times New Roman" w:cs="Times New Roman"/>
+          <w:sz w:val="24"/>
+          <w:szCs w:val="24"/>
+        </w:rPr>
+        <w:t>čius mažas specifines dalis,</w:t>
+      </w:r>
+      <w:r>
+        <w:rPr>
+          <w:rFonts w:ascii="Times New Roman" w:hAnsi="Times New Roman" w:cs="Times New Roman"/>
+          <w:sz w:val="24"/>
+          <w:szCs w:val="24"/>
+        </w:rPr>
+        <w:t xml:space="preserve"> ir patikrintų</w:t>
+      </w:r>
+      <w:r>
+        <w:rPr>
+          <w:rFonts w:ascii="Times New Roman" w:hAnsi="Times New Roman" w:cs="Times New Roman"/>
+          <w:sz w:val="24"/>
+          <w:szCs w:val="24"/>
+        </w:rPr>
+        <w:t xml:space="preserve">, </w:t>
+      </w:r>
+      <w:r>
+        <w:rPr>
+          <w:rFonts w:ascii="Times New Roman" w:hAnsi="Times New Roman" w:cs="Times New Roman"/>
+          <w:sz w:val="24"/>
+          <w:szCs w:val="24"/>
+        </w:rPr>
+        <w:t>ar nusiųsti duomenys yra korektiški</w:t>
+      </w:r>
+      <w:r>
+        <w:rPr>
+          <w:rFonts w:ascii="Times New Roman" w:hAnsi="Times New Roman" w:cs="Times New Roman"/>
+          <w:sz w:val="24"/>
+          <w:szCs w:val="24"/>
+        </w:rPr>
+        <w:t xml:space="preserve">. </w:t>
+      </w:r>
+      <w:proofErr w:type="spellStart"/>
+      <w:r>
+        <w:rPr>
+          <w:rFonts w:ascii="Times New Roman" w:hAnsi="Times New Roman" w:cs="Times New Roman"/>
+          <w:sz w:val="24"/>
+          <w:szCs w:val="24"/>
+        </w:rPr>
+        <w:t>Vadinais</w:t>
+      </w:r>
+      <w:proofErr w:type="spellEnd"/>
+      <w:r>
+        <w:rPr>
+          <w:rFonts w:ascii="Times New Roman" w:hAnsi="Times New Roman" w:cs="Times New Roman"/>
+          <w:sz w:val="24"/>
+          <w:szCs w:val="24"/>
+        </w:rPr>
+        <w:t>,</w:t>
+      </w:r>
+      <w:r>
+        <w:rPr>
+          <w:rFonts w:ascii="Times New Roman" w:hAnsi="Times New Roman" w:cs="Times New Roman"/>
+          <w:sz w:val="24"/>
+          <w:szCs w:val="24"/>
+          <w:lang w:val="en-150"/>
+        </w:rPr>
+        <w:t xml:space="preserve"> </w:t>
+      </w:r>
+      <w:r>
+        <w:rPr>
+          <w:rFonts w:ascii="Times New Roman" w:hAnsi="Times New Roman" w:cs="Times New Roman"/>
+          <w:sz w:val="24"/>
+          <w:szCs w:val="24"/>
+        </w:rPr>
+        <w:t xml:space="preserve">bibliotekos naudotojas turi naudotis keliais metodais norėdamas </w:t>
+      </w:r>
+      <w:proofErr w:type="spellStart"/>
+      <w:r>
+        <w:rPr>
+          <w:rFonts w:ascii="Times New Roman" w:hAnsi="Times New Roman" w:cs="Times New Roman"/>
+          <w:sz w:val="24"/>
+          <w:szCs w:val="24"/>
+        </w:rPr>
+        <w:t>validuoti</w:t>
+      </w:r>
+      <w:proofErr w:type="spellEnd"/>
+      <w:r>
+        <w:rPr>
+          <w:rFonts w:ascii="Times New Roman" w:hAnsi="Times New Roman" w:cs="Times New Roman"/>
+          <w:sz w:val="24"/>
+          <w:szCs w:val="24"/>
+        </w:rPr>
+        <w:t xml:space="preserve"> norimas reikšmes.</w:t>
+      </w:r>
+    </w:p>
+    <w:p>
+      <w:pPr>
+        <w:pStyle w:val="Sraopastraipa"/>
+        <w:numPr>
+          <w:ilvl w:val="0"/>
+          <w:numId w:val="1"/>
+        </w:numPr>
+        <w:rPr>
+          <w:rFonts w:ascii="Times New Roman" w:hAnsi="Times New Roman" w:cs="Times New Roman"/>
+          <w:sz w:val="24"/>
+          <w:szCs w:val="24"/>
+        </w:rPr>
+      </w:pPr>
+      <w:r>
+        <w:rPr>
+          <w:rFonts w:ascii="Times New Roman" w:hAnsi="Times New Roman" w:cs="Times New Roman"/>
+          <w:sz w:val="24"/>
+          <w:szCs w:val="24"/>
+        </w:rPr>
+        <w:t>Specialusis simbolis negali būti pirma ar paskuti</w:t>
+      </w:r>
+      <w:r>
+        <w:rPr>
+          <w:rFonts w:ascii="Times New Roman" w:hAnsi="Times New Roman" w:cs="Times New Roman"/>
+          <w:sz w:val="24"/>
+          <w:szCs w:val="24"/>
+        </w:rPr>
+        <w:t>nė adreso raidė. VISGI šie testai prieštarauja vienas kitam:</w:t>
+      </w:r>
+    </w:p>
+    <w:p>
+      <w:pPr>
+        <w:pStyle w:val="Sraopastraipa"/>
+        <w:rPr>
+          <w:rFonts w:ascii="Times New Roman" w:hAnsi="Times New Roman" w:cs="Times New Roman"/>
+          <w:sz w:val="24"/>
+          <w:szCs w:val="24"/>
+        </w:rPr>
+      </w:pPr>
+      <w:r>
+        <w:rPr>
+          <w:rFonts w:ascii="Times New Roman" w:hAnsi="Times New Roman" w:cs="Times New Roman"/>
+          <w:sz w:val="24"/>
+          <w:szCs w:val="24"/>
+        </w:rPr>
+        <w:lastRenderedPageBreak/>
+        <w:drawing>
+          <wp:inline distT="0" distB="0" distL="0" distR="0" wp14:anchorId="4C3AA68B" wp14:editId="4D3EC964">
+            <wp:extent cx="5731510" cy="567055"/>
+            <wp:effectExtent l="0" t="0" r="2540" b="4445"/>
+            <wp:docPr id="8" name="Paveikslėlis 8" descr="Paveikslėlis, kuriame yra žinutė&#10;&#10;Automatiškai sugeneruotas aprašymas"/>
+            <wp:cNvGraphicFramePr>
+              <a:graphicFrameLocks xmlns:a="http://schemas.openxmlformats.org/drawingml/2006/main" noChangeAspect="1"/>
+            </wp:cNvGraphicFramePr>
+            <a:graphic xmlns:a="http://schemas.openxmlformats.org/drawingml/2006/main">
+              <a:graphicData uri="http://schemas.openxmlformats.org/drawingml/2006/picture">
+                <pic:pic xmlns:pic="http://schemas.openxmlformats.org/drawingml/2006/picture">
+                  <pic:nvPicPr>
+                    <pic:cNvPr id="8" name="Paveikslėlis 8" descr="Paveikslėlis, kuriame yra žinutė&#10;&#10;Automatiškai sugeneruotas aprašymas"/>
+                    <pic:cNvPicPr/>
+                  </pic:nvPicPr>
+                  <pic:blipFill>
+                    <a:blip r:embed="rId10"/>
+                    <a:stretch>
+                      <a:fillRect/>
+                    </a:stretch>
+                  </pic:blipFill>
+                  <pic:spPr>
+                    <a:xfrm>
+                      <a:off x="0" y="0"/>
+                      <a:ext cx="5731510" cy="567055"/>
+                    </a:xfrm>
+                    <a:prstGeom prst="rect">
+                      <a:avLst/>
+                    </a:prstGeom>
+                  </pic:spPr>
+                </pic:pic>
+              </a:graphicData>
+            </a:graphic>
+          </wp:inline>
+        </w:drawing>
+      </w:r>
+      <w:r>
+        <w:rPr>
+          <w:rFonts w:ascii="Times New Roman" w:hAnsi="Times New Roman" w:cs="Times New Roman"/>
+          <w:sz w:val="24"/>
+          <w:szCs w:val="24"/>
+        </w:rPr>
+        <w:drawing>
+          <wp:inline distT="0" distB="0" distL="0" distR="0" wp14:anchorId="1B67DB2E" wp14:editId="34B61C42">
+            <wp:extent cx="5731510" cy="564515"/>
+            <wp:effectExtent l="0" t="0" r="2540" b="6985"/>
+            <wp:docPr id="9" name="Paveikslėlis 9" descr="Paveikslėlis, kuriame yra žinutė&#10;&#10;Automatiškai sugeneruotas aprašymas"/>
+            <wp:cNvGraphicFramePr>
+              <a:graphicFrameLocks xmlns:a="http://schemas.openxmlformats.org/drawingml/2006/main" noChangeAspect="1"/>
+            </wp:cNvGraphicFramePr>
+            <a:graphic xmlns:a="http://schemas.openxmlformats.org/drawingml/2006/main">
+              <a:graphicData uri="http://schemas.openxmlformats.org/drawingml/2006/picture">
+                <pic:pic xmlns:pic="http://schemas.openxmlformats.org/drawingml/2006/picture">
+                  <pic:nvPicPr>
+                    <pic:cNvPr id="9" name="Paveikslėlis 9" descr="Paveikslėlis, kuriame yra žinutė&#10;&#10;Automatiškai sugeneruotas aprašymas"/>
+                    <pic:cNvPicPr/>
+                  </pic:nvPicPr>
+                  <pic:blipFill>
+                    <a:blip r:embed="rId11"/>
+                    <a:stretch>
+                      <a:fillRect/>
+                    </a:stretch>
+                  </pic:blipFill>
+                  <pic:spPr>
+                    <a:xfrm>
+                      <a:off x="0" y="0"/>
+                      <a:ext cx="5731510" cy="564515"/>
+                    </a:xfrm>
+                    <a:prstGeom prst="rect">
+                      <a:avLst/>
+                    </a:prstGeom>
+                  </pic:spPr>
+                </pic:pic>
+              </a:graphicData>
+            </a:graphic>
+          </wp:inline>
+        </w:drawing>
+      </w:r>
+    </w:p>
+    <w:p>
+      <w:pPr>
+        <w:pStyle w:val="HTMLiankstoformatuotas"/>
+        <w:shd w:val="clear" w:color="auto" w:fill="FFFFFF"/>
+        <w:rPr>
+          <w:rFonts w:ascii="Times New Roman" w:hAnsi="Times New Roman" w:cs="Times New Roman"/>
+          <w:sz w:val="24"/>
+          <w:szCs w:val="24"/>
+          <w:lang w:val="en-US"/>
+        </w:rPr>
+      </w:pPr>
+      <w:r>
+        <w:rPr>
+          <w:rFonts w:ascii="Times New Roman" w:hAnsi="Times New Roman" w:cs="Times New Roman"/>
+          <w:sz w:val="24"/>
+          <w:szCs w:val="24"/>
+        </w:rPr>
+        <w:t xml:space="preserve">Pasak </w:t>
+      </w:r>
+      <w:proofErr w:type="spellStart"/>
+      <w:r>
+        <w:rPr>
+          <w:rFonts w:ascii="Times New Roman" w:hAnsi="Times New Roman" w:cs="Times New Roman"/>
+          <w:sz w:val="24"/>
+          <w:szCs w:val="24"/>
+        </w:rPr>
+        <w:t>testEmailSym</w:t>
+      </w:r>
+      <w:r>
+        <w:rPr>
+          <w:rFonts w:ascii="Times New Roman" w:hAnsi="Times New Roman" w:cs="Times New Roman"/>
+          <w:sz w:val="24"/>
+          <w:szCs w:val="24"/>
+        </w:rPr>
+        <w:t>b</w:t>
+      </w:r>
+      <w:r>
+        <w:rPr>
+          <w:rFonts w:ascii="Times New Roman" w:hAnsi="Times New Roman" w:cs="Times New Roman"/>
+          <w:sz w:val="24"/>
+          <w:szCs w:val="24"/>
+        </w:rPr>
+        <w:t>ols_true</w:t>
+      </w:r>
+      <w:proofErr w:type="spellEnd"/>
+      <w:r>
+        <w:rPr>
+          <w:rFonts w:ascii="Times New Roman" w:hAnsi="Times New Roman" w:cs="Times New Roman"/>
+          <w:sz w:val="24"/>
+          <w:szCs w:val="24"/>
+        </w:rPr>
+        <w:t>()</w:t>
+      </w:r>
+      <w:r>
+        <w:rPr>
+          <w:rFonts w:ascii="Times New Roman" w:hAnsi="Times New Roman" w:cs="Times New Roman"/>
+          <w:sz w:val="24"/>
+          <w:szCs w:val="24"/>
+        </w:rPr>
+        <w:t xml:space="preserve"> metodo,</w:t>
+      </w:r>
+      <w:r>
+        <w:rPr>
+          <w:rFonts w:ascii="Times New Roman" w:hAnsi="Times New Roman" w:cs="Times New Roman"/>
+          <w:sz w:val="24"/>
+          <w:szCs w:val="24"/>
+        </w:rPr>
+        <w:t xml:space="preserve"> </w:t>
+      </w:r>
+      <w:r>
+        <w:rPr>
+          <w:rFonts w:ascii="Consolas" w:hAnsi="Consolas"/>
+          <w:b/>
+          <w:bCs/>
+          <w:color w:val="008000"/>
+        </w:rPr>
+        <w:t>"</w:t>
+      </w:r>
+      <w:r>
+        <w:rPr>
+          <w:rFonts w:ascii="Consolas" w:hAnsi="Consolas"/>
+          <w:b/>
+          <w:bCs/>
+          <w:color w:val="008000"/>
+        </w:rPr>
+        <w:t>!#$%&amp;'*+-/=?^_`{|}~@email.com</w:t>
+      </w:r>
+      <w:r>
+        <w:rPr>
+          <w:rFonts w:ascii="Consolas" w:hAnsi="Consolas"/>
+          <w:b/>
+          <w:bCs/>
+          <w:color w:val="008000"/>
+        </w:rPr>
+        <w:t>"</w:t>
+      </w:r>
+      <w:r>
+        <w:rPr>
+          <w:rFonts w:ascii="Times New Roman" w:hAnsi="Times New Roman" w:cs="Times New Roman"/>
+          <w:sz w:val="24"/>
+          <w:szCs w:val="24"/>
+          <w:lang w:val="en-150"/>
+        </w:rPr>
+        <w:t xml:space="preserve"> </w:t>
+      </w:r>
+      <w:r>
+        <w:rPr>
+          <w:rFonts w:ascii="Times New Roman" w:hAnsi="Times New Roman" w:cs="Times New Roman"/>
+          <w:sz w:val="24"/>
+          <w:szCs w:val="24"/>
+        </w:rPr>
+        <w:t>adresas</w:t>
+      </w:r>
+      <w:r>
+        <w:rPr>
+          <w:rFonts w:ascii="Times New Roman" w:hAnsi="Times New Roman" w:cs="Times New Roman"/>
+          <w:sz w:val="24"/>
+          <w:szCs w:val="24"/>
+          <w:lang w:val="en-150"/>
+        </w:rPr>
+        <w:t xml:space="preserve"> </w:t>
+      </w:r>
+      <w:proofErr w:type="spellStart"/>
+      <w:r>
+        <w:rPr>
+          <w:rFonts w:ascii="Times New Roman" w:hAnsi="Times New Roman" w:cs="Times New Roman"/>
+          <w:sz w:val="24"/>
+          <w:szCs w:val="24"/>
+          <w:lang w:val="en-150"/>
+        </w:rPr>
+        <w:t>yra</w:t>
+      </w:r>
+      <w:proofErr w:type="spellEnd"/>
+      <w:r>
+        <w:rPr>
+          <w:rFonts w:ascii="Times New Roman" w:hAnsi="Times New Roman" w:cs="Times New Roman"/>
+          <w:sz w:val="24"/>
+          <w:szCs w:val="24"/>
+          <w:lang w:val="en-150"/>
+        </w:rPr>
+        <w:t xml:space="preserve"> </w:t>
+      </w:r>
+      <w:proofErr w:type="spellStart"/>
+      <w:r>
+        <w:rPr>
+          <w:rFonts w:ascii="Times New Roman" w:hAnsi="Times New Roman" w:cs="Times New Roman"/>
+          <w:sz w:val="24"/>
+          <w:szCs w:val="24"/>
+        </w:rPr>
+        <w:t>validus</w:t>
+      </w:r>
+      <w:proofErr w:type="spellEnd"/>
+      <w:r>
+        <w:rPr>
+          <w:rFonts w:ascii="Times New Roman" w:hAnsi="Times New Roman" w:cs="Times New Roman"/>
+          <w:sz w:val="24"/>
+          <w:szCs w:val="24"/>
+        </w:rPr>
+        <w:t xml:space="preserve">, nors jis prasideda specialiu simboliu ir juo pasibaigia, </w:t>
+      </w:r>
+      <w:r>
+        <w:rPr>
+          <w:rFonts w:ascii="Times New Roman" w:hAnsi="Times New Roman" w:cs="Times New Roman"/>
+          <w:sz w:val="24"/>
+          <w:szCs w:val="24"/>
+        </w:rPr>
+        <w:t>nekalbant, kad specialus simbolis negali pasikarti du kartus iš eilės</w:t>
+      </w:r>
+      <w:r>
+        <w:rPr>
+          <w:rFonts w:ascii="Times New Roman" w:hAnsi="Times New Roman" w:cs="Times New Roman"/>
+          <w:sz w:val="24"/>
+          <w:szCs w:val="24"/>
+        </w:rPr>
+        <w:t xml:space="preserve"> nesant raidėms ir skaičiams</w:t>
+      </w:r>
+      <w:r>
+        <w:rPr>
+          <w:rFonts w:ascii="Times New Roman" w:hAnsi="Times New Roman" w:cs="Times New Roman"/>
+          <w:sz w:val="24"/>
+          <w:szCs w:val="24"/>
+        </w:rPr>
+        <w:t>.</w:t>
+      </w:r>
+      <w:r>
+        <w:rPr>
+          <w:rFonts w:ascii="Times New Roman" w:hAnsi="Times New Roman" w:cs="Times New Roman"/>
+          <w:sz w:val="24"/>
+          <w:szCs w:val="24"/>
+        </w:rPr>
+        <w:t xml:space="preserve"> TAČIAU kitame teste </w:t>
+      </w:r>
+      <w:proofErr w:type="spellStart"/>
+      <w:r>
+        <w:rPr>
+          <w:rFonts w:ascii="Times New Roman" w:hAnsi="Times New Roman" w:cs="Times New Roman"/>
+          <w:sz w:val="24"/>
+          <w:szCs w:val="24"/>
+        </w:rPr>
+        <w:t>testEmailDotPlacement_false</w:t>
+      </w:r>
+      <w:proofErr w:type="spellEnd"/>
+      <w:r>
+        <w:rPr>
+          <w:rFonts w:ascii="Times New Roman" w:hAnsi="Times New Roman" w:cs="Times New Roman"/>
+          <w:sz w:val="24"/>
+          <w:szCs w:val="24"/>
+        </w:rPr>
+        <w:t xml:space="preserve"> toks </w:t>
+      </w:r>
+      <w:proofErr w:type="spellStart"/>
+      <w:r>
+        <w:rPr>
+          <w:rFonts w:ascii="Times New Roman" w:hAnsi="Times New Roman" w:cs="Times New Roman"/>
+          <w:sz w:val="24"/>
+          <w:szCs w:val="24"/>
+        </w:rPr>
+        <w:t>email</w:t>
+      </w:r>
+      <w:proofErr w:type="spellEnd"/>
+      <w:r>
+        <w:rPr>
+          <w:rFonts w:ascii="Times New Roman" w:hAnsi="Times New Roman" w:cs="Times New Roman"/>
+          <w:sz w:val="24"/>
+          <w:szCs w:val="24"/>
+        </w:rPr>
+        <w:t xml:space="preserve"> adresas jau </w:t>
+      </w:r>
+      <w:proofErr w:type="spellStart"/>
+      <w:r>
+        <w:rPr>
+          <w:rFonts w:ascii="Times New Roman" w:hAnsi="Times New Roman" w:cs="Times New Roman"/>
+          <w:sz w:val="24"/>
+          <w:szCs w:val="24"/>
+        </w:rPr>
+        <w:t>nevalidus</w:t>
+      </w:r>
+      <w:proofErr w:type="spellEnd"/>
+      <w:r>
+        <w:rPr>
+          <w:rFonts w:ascii="Times New Roman" w:hAnsi="Times New Roman" w:cs="Times New Roman"/>
+          <w:sz w:val="24"/>
+          <w:szCs w:val="24"/>
+        </w:rPr>
+        <w:t xml:space="preserve">... </w:t>
+      </w:r>
+      <w:r>
+        <w:rPr>
+          <w:rFonts w:ascii="Times New Roman" w:hAnsi="Times New Roman" w:cs="Times New Roman"/>
+          <w:sz w:val="24"/>
+          <w:szCs w:val="24"/>
+          <w:lang w:val="en-US"/>
+        </w:rPr>
+        <w:t xml:space="preserve"> </w:t>
+      </w:r>
+    </w:p>
+    <w:p>
+      <w:pPr>
+        <w:pStyle w:val="HTMLiankstoformatuotas"/>
+        <w:shd w:val="clear" w:color="auto" w:fill="FFFFFF"/>
+        <w:rPr>
+          <w:rFonts w:ascii="Consolas" w:hAnsi="Consolas"/>
+          <w:color w:val="000000"/>
+        </w:rPr>
+      </w:pPr>
+      <w:proofErr w:type="spellStart"/>
+      <w:r>
+        <w:rPr>
+          <w:rFonts w:ascii="Times New Roman" w:hAnsi="Times New Roman" w:cs="Times New Roman"/>
+          <w:sz w:val="24"/>
+          <w:szCs w:val="24"/>
+          <w:lang w:val="en-US"/>
+        </w:rPr>
+        <w:t>Taigi</w:t>
+      </w:r>
+      <w:proofErr w:type="spellEnd"/>
+      <w:r>
+        <w:rPr>
+          <w:rFonts w:ascii="Times New Roman" w:hAnsi="Times New Roman" w:cs="Times New Roman"/>
+          <w:sz w:val="24"/>
+          <w:szCs w:val="24"/>
+          <w:lang w:val="en-US"/>
+        </w:rPr>
+        <w:t>, j</w:t>
+      </w:r>
+      <w:r>
+        <w:rPr>
+          <w:rFonts w:ascii="Times New Roman" w:hAnsi="Times New Roman" w:cs="Times New Roman"/>
+          <w:sz w:val="24"/>
+          <w:szCs w:val="24"/>
+          <w:lang w:val="en-US"/>
+        </w:rPr>
+        <w:t xml:space="preserve">o </w:t>
+      </w:r>
+      <w:proofErr w:type="spellStart"/>
+      <w:r>
+        <w:rPr>
+          <w:rFonts w:ascii="Times New Roman" w:hAnsi="Times New Roman" w:cs="Times New Roman"/>
+          <w:sz w:val="24"/>
+          <w:szCs w:val="24"/>
+          <w:lang w:val="en-US"/>
+        </w:rPr>
+        <w:t>reik</w:t>
+      </w:r>
+      <w:r>
+        <w:rPr>
+          <w:rFonts w:ascii="Times New Roman" w:hAnsi="Times New Roman" w:cs="Times New Roman"/>
+          <w:sz w:val="24"/>
+          <w:szCs w:val="24"/>
+        </w:rPr>
+        <w:t>šme</w:t>
+      </w:r>
+      <w:proofErr w:type="spellEnd"/>
+      <w:r>
+        <w:rPr>
+          <w:rFonts w:ascii="Times New Roman" w:hAnsi="Times New Roman" w:cs="Times New Roman"/>
+          <w:sz w:val="24"/>
+          <w:szCs w:val="24"/>
+        </w:rPr>
+        <w:t xml:space="preserve"> </w:t>
+      </w:r>
+      <w:r>
+        <w:rPr>
+          <w:rFonts w:ascii="Times New Roman" w:hAnsi="Times New Roman" w:cs="Times New Roman"/>
+          <w:sz w:val="24"/>
+          <w:szCs w:val="24"/>
+        </w:rPr>
+        <w:t xml:space="preserve">buvo </w:t>
+      </w:r>
+      <w:r>
+        <w:rPr>
+          <w:rFonts w:ascii="Times New Roman" w:hAnsi="Times New Roman" w:cs="Times New Roman"/>
+          <w:sz w:val="24"/>
+          <w:szCs w:val="24"/>
+        </w:rPr>
+        <w:t xml:space="preserve">pakeista į </w:t>
+      </w:r>
+      <w:r>
+        <w:rPr>
+          <w:rFonts w:ascii="Consolas" w:hAnsi="Consolas"/>
+          <w:b/>
+          <w:bCs/>
+          <w:color w:val="008000"/>
+        </w:rPr>
+        <w:t>"</w:t>
+      </w:r>
+      <w:proofErr w:type="spellStart"/>
+      <w:r>
+        <w:rPr>
+          <w:rFonts w:ascii="Consolas" w:hAnsi="Consolas"/>
+          <w:b/>
+          <w:bCs/>
+          <w:color w:val="008000"/>
+        </w:rPr>
+        <w:t>a!b#c$d%e&amp;f'g</w:t>
+      </w:r>
+      <w:proofErr w:type="spellEnd"/>
+      <w:r>
+        <w:rPr>
+          <w:rFonts w:ascii="Consolas" w:hAnsi="Consolas"/>
+          <w:b/>
+          <w:bCs/>
+          <w:color w:val="008000"/>
+        </w:rPr>
+        <w:t>*</w:t>
+      </w:r>
+      <w:proofErr w:type="spellStart"/>
+      <w:r>
+        <w:rPr>
+          <w:rFonts w:ascii="Consolas" w:hAnsi="Consolas"/>
+          <w:b/>
+          <w:bCs/>
+          <w:color w:val="008000"/>
+        </w:rPr>
+        <w:t>h+i-j</w:t>
+      </w:r>
+      <w:proofErr w:type="spellEnd"/>
+      <w:r>
+        <w:rPr>
+          <w:rFonts w:ascii="Consolas" w:hAnsi="Consolas"/>
+          <w:b/>
+          <w:bCs/>
+          <w:color w:val="008000"/>
+        </w:rPr>
+        <w:t>/k=</w:t>
+      </w:r>
+      <w:proofErr w:type="spellStart"/>
+      <w:r>
+        <w:rPr>
+          <w:rFonts w:ascii="Consolas" w:hAnsi="Consolas"/>
+          <w:b/>
+          <w:bCs/>
+          <w:color w:val="008000"/>
+        </w:rPr>
+        <w:t>l?m^n_o`p</w:t>
+      </w:r>
+      <w:proofErr w:type="spellEnd"/>
+      <w:r>
+        <w:rPr>
+          <w:rFonts w:ascii="Consolas" w:hAnsi="Consolas"/>
+          <w:b/>
+          <w:bCs/>
+          <w:color w:val="008000"/>
+        </w:rPr>
+        <w:t>{</w:t>
+      </w:r>
+      <w:proofErr w:type="spellStart"/>
+      <w:r>
+        <w:rPr>
+          <w:rFonts w:ascii="Consolas" w:hAnsi="Consolas"/>
+          <w:b/>
+          <w:bCs/>
+          <w:color w:val="008000"/>
+        </w:rPr>
+        <w:t>r|s</w:t>
+      </w:r>
+      <w:proofErr w:type="spellEnd"/>
+      <w:r>
+        <w:rPr>
+          <w:rFonts w:ascii="Consolas" w:hAnsi="Consolas"/>
+          <w:b/>
+          <w:bCs/>
+          <w:color w:val="008000"/>
+        </w:rPr>
+        <w:t>}kk~v@email.com"</w:t>
+      </w:r>
+    </w:p>
+    <w:p>
+      <w:pPr>
+        <w:pStyle w:val="HTMLiankstoformatuotas"/>
+        <w:shd w:val="clear" w:color="auto" w:fill="FFFFFF"/>
+        <w:rPr>
+          <w:rFonts w:ascii="Consolas" w:hAnsi="Consolas"/>
+          <w:color w:val="000000"/>
+        </w:rPr>
+      </w:pPr>
+    </w:p>
+    <w:p>
+      <w:pPr>
+        <w:pStyle w:val="Sraopastraipa"/>
+        <w:rPr>
+          <w:rFonts w:ascii="Times New Roman" w:hAnsi="Times New Roman" w:cs="Times New Roman"/>
+          <w:sz w:val="24"/>
+          <w:szCs w:val="24"/>
+          <w:lang w:val="en-US"/>
+        </w:rPr>
+      </w:pPr>
     </w:p>
     <w:sectPr>
       <w:pgSz w:w="11906" w:h="16838"/>
@@ -554,6 +1233,92 @@
 <file path=word/numbering.xml><?xml version="1.0" encoding="utf-8"?>
 <w:numbering xmlns:wpc="http://schemas.microsoft.com/office/word/2010/wordprocessingCanvas" xmlns:cx="http://schemas.microsoft.com/office/drawing/2014/chartex" xmlns:cx1="http://schemas.microsoft.com/office/drawing/2015/9/8/chartex" xmlns:cx2="http://schemas.microsoft.com/office/drawing/2015/10/21/chartex" xmlns:cx3="http://schemas.microsoft.com/office/drawing/2016/5/9/chartex" xmlns:cx4="http://schemas.microsoft.com/office/drawing/2016/5/10/chartex" xmlns:cx5="http://schemas.microsoft.com/office/drawing/2016/5/11/chartex" xmlns:cx6="http://schemas.microsoft.com/office/drawing/2016/5/12/chartex" xmlns:cx7="http://schemas.microsoft.com/office/drawing/2016/5/13/chartex" xmlns:cx8="http://schemas.microsoft.com/office/drawing/2016/5/14/chartex" xmlns:mc="http://schemas.openxmlformats.org/markup-compatibility/2006" xmlns:aink="http://schemas.microsoft.com/office/drawing/2016/ink" xmlns:am3d="http://schemas.microsoft.com/office/drawing/2017/model3d" xmlns:o="urn:schemas-microsoft-com:office:office" xmlns:r="http://schemas.openxmlformats.org/officeDocument/2006/relationships" xmlns:m="http://schemas.openxmlformats.org/officeDocument/2006/math" xmlns:v="urn:schemas-microsoft-com:vml" xmlns:wp14="http://schemas.microsoft.com/office/word/2010/wordprocessingDrawing" xmlns:wp="http://schemas.openxmlformats.org/drawingml/2006/wordprocessingDrawing" xmlns:w10="urn:schemas-microsoft-com:office:word" xmlns:w="http://schemas.openxmlformats.org/wordprocessingml/2006/main" xmlns:w14="http://schemas.microsoft.com/office/word/2010/wordml" xmlns:w15="http://schemas.microsoft.com/office/word/2012/wordml" xmlns:w16cex="http://schemas.microsoft.com/office/word/2018/wordml/cex" xmlns:w16cid="http://schemas.microsoft.com/office/word/2016/wordml/cid" xmlns:w16="http://schemas.microsoft.com/office/word/2018/wordml" xmlns:w16sdtdh="http://schemas.microsoft.com/office/word/2020/wordml/sdtdatahash" xmlns:w16se="http://schemas.microsoft.com/office/word/2015/wordml/symex" xmlns:wpg="http://schemas.microsoft.com/office/word/2010/wordprocessingGroup" xmlns:wpi="http://schemas.microsoft.com/office/word/2010/wordprocessingInk" xmlns:wne="http://schemas.microsoft.com/office/word/2006/wordml" xmlns:wps="http://schemas.microsoft.com/office/word/2010/wordprocessingShape" mc:Ignorable="w14 w15 w16se w16cid w16 w16cex w16sdtdh wp14">
   <w:abstractNum w:abstractNumId="0" w15:restartNumberingAfterBreak="0">
+    <w:nsid w:val="086F4CDA"/>
+    <w:multiLevelType w:val="hybridMultilevel"/>
+    <w:tmpl w:val="F75AF64E"/>
+    <w:lvl w:ilvl="0" w:tplc="0427000F">
+      <w:start w:val="1"/>
+      <w:numFmt w:val="decimal"/>
+      <w:lvlText w:val="%1."/>
+      <w:lvlJc w:val="left"/>
+      <w:pPr>
+        <w:ind w:left="720" w:hanging="360"/>
+      </w:pPr>
+    </w:lvl>
+    <w:lvl w:ilvl="1" w:tplc="04270019" w:tentative="1">
+      <w:start w:val="1"/>
+      <w:numFmt w:val="lowerLetter"/>
+      <w:lvlText w:val="%2."/>
+      <w:lvlJc w:val="left"/>
+      <w:pPr>
+        <w:ind w:left="1440" w:hanging="360"/>
+      </w:pPr>
+    </w:lvl>
+    <w:lvl w:ilvl="2" w:tplc="0427001B" w:tentative="1">
+      <w:start w:val="1"/>
+      <w:numFmt w:val="lowerRoman"/>
+      <w:lvlText w:val="%3."/>
+      <w:lvlJc w:val="right"/>
+      <w:pPr>
+        <w:ind w:left="2160" w:hanging="180"/>
+      </w:pPr>
+    </w:lvl>
+    <w:lvl w:ilvl="3" w:tplc="0427000F" w:tentative="1">
+      <w:start w:val="1"/>
+      <w:numFmt w:val="decimal"/>
+      <w:lvlText w:val="%4."/>
+      <w:lvlJc w:val="left"/>
+      <w:pPr>
+        <w:ind w:left="2880" w:hanging="360"/>
+      </w:pPr>
+    </w:lvl>
+    <w:lvl w:ilvl="4" w:tplc="04270019" w:tentative="1">
+      <w:start w:val="1"/>
+      <w:numFmt w:val="lowerLetter"/>
+      <w:lvlText w:val="%5."/>
+      <w:lvlJc w:val="left"/>
+      <w:pPr>
+        <w:ind w:left="3600" w:hanging="360"/>
+      </w:pPr>
+    </w:lvl>
+    <w:lvl w:ilvl="5" w:tplc="0427001B" w:tentative="1">
+      <w:start w:val="1"/>
+      <w:numFmt w:val="lowerRoman"/>
+      <w:lvlText w:val="%6."/>
+      <w:lvlJc w:val="right"/>
+      <w:pPr>
+        <w:ind w:left="4320" w:hanging="180"/>
+      </w:pPr>
+    </w:lvl>
+    <w:lvl w:ilvl="6" w:tplc="0427000F" w:tentative="1">
+      <w:start w:val="1"/>
+      <w:numFmt w:val="decimal"/>
+      <w:lvlText w:val="%7."/>
+      <w:lvlJc w:val="left"/>
+      <w:pPr>
+        <w:ind w:left="5040" w:hanging="360"/>
+      </w:pPr>
+    </w:lvl>
+    <w:lvl w:ilvl="7" w:tplc="04270019" w:tentative="1">
+      <w:start w:val="1"/>
+      <w:numFmt w:val="lowerLetter"/>
+      <w:lvlText w:val="%8."/>
+      <w:lvlJc w:val="left"/>
+      <w:pPr>
+        <w:ind w:left="5760" w:hanging="360"/>
+      </w:pPr>
+    </w:lvl>
+    <w:lvl w:ilvl="8" w:tplc="0427001B" w:tentative="1">
+      <w:start w:val="1"/>
+      <w:numFmt w:val="lowerRoman"/>
+      <w:lvlText w:val="%9."/>
+      <w:lvlJc w:val="right"/>
+      <w:pPr>
+        <w:ind w:left="6480" w:hanging="180"/>
+      </w:pPr>
+    </w:lvl>
+  </w:abstractNum>
+  <w:abstractNum w:abstractNumId="1" w15:restartNumberingAfterBreak="0">
     <w:nsid w:val="7E2F3488"/>
     <w:multiLevelType w:val="hybridMultilevel"/>
     <w:tmpl w:val="116845D8"/>
@@ -667,6 +1432,9 @@
     </w:lvl>
   </w:abstractNum>
   <w:num w:numId="1">
+    <w:abstractNumId w:val="1"/>
+  </w:num>
+  <w:num w:numId="2">
     <w:abstractNumId w:val="0"/>
   </w:num>
 </w:numbering>
@@ -1071,6 +1839,27 @@
     <w:name w:val="Normal"/>
     <w:qFormat/>
   </w:style>
+  <w:style w:type="paragraph" w:styleId="Antrat1">
+    <w:name w:val="heading 1"/>
+    <w:basedOn w:val="prastasis"/>
+    <w:next w:val="prastasis"/>
+    <w:link w:val="Antrat1Diagrama"/>
+    <w:uiPriority w:val="9"/>
+    <w:qFormat/>
+    <w:rsid w:val="00272315"/>
+    <w:pPr>
+      <w:keepNext/>
+      <w:keepLines/>
+      <w:spacing w:before="240" w:after="0"/>
+      <w:outlineLvl w:val="0"/>
+    </w:pPr>
+    <w:rPr>
+      <w:rFonts w:ascii="Times New Roman" w:eastAsiaTheme="majorEastAsia" w:hAnsi="Times New Roman" w:cstheme="majorBidi"/>
+      <w:color w:val="000000" w:themeColor="text1"/>
+      <w:sz w:val="32"/>
+      <w:szCs w:val="32"/>
+    </w:rPr>
+  </w:style>
   <w:style w:type="character" w:default="1" w:styleId="Numatytasispastraiposriftas">
     <w:name w:val="Default Paragraph Font"/>
     <w:uiPriority w:val="1"/>
@@ -1152,6 +1941,69 @@
       <w:ind w:left="720"/>
       <w:contextualSpacing/>
     </w:pPr>
+  </w:style>
+  <w:style w:type="character" w:customStyle="1" w:styleId="Antrat1Diagrama">
+    <w:name w:val="Antraštė 1 Diagrama"/>
+    <w:basedOn w:val="Numatytasispastraiposriftas"/>
+    <w:link w:val="Antrat1"/>
+    <w:uiPriority w:val="9"/>
+    <w:rsid w:val="00272315"/>
+    <w:rPr>
+      <w:rFonts w:ascii="Times New Roman" w:eastAsiaTheme="majorEastAsia" w:hAnsi="Times New Roman" w:cstheme="majorBidi"/>
+      <w:color w:val="000000" w:themeColor="text1"/>
+      <w:sz w:val="32"/>
+      <w:szCs w:val="32"/>
+    </w:rPr>
+  </w:style>
+  <w:style w:type="paragraph" w:styleId="HTMLiankstoformatuotas">
+    <w:name w:val="HTML Preformatted"/>
+    <w:basedOn w:val="prastasis"/>
+    <w:link w:val="HTMLiankstoformatuotasDiagrama"/>
+    <w:uiPriority w:val="99"/>
+    <w:semiHidden/>
+    <w:unhideWhenUsed/>
+    <w:rsid w:val="00272315"/>
+    <w:pPr>
+      <w:tabs>
+        <w:tab w:val="left" w:pos="916"/>
+        <w:tab w:val="left" w:pos="1832"/>
+        <w:tab w:val="left" w:pos="2748"/>
+        <w:tab w:val="left" w:pos="3664"/>
+        <w:tab w:val="left" w:pos="4580"/>
+        <w:tab w:val="left" w:pos="5496"/>
+        <w:tab w:val="left" w:pos="6412"/>
+        <w:tab w:val="left" w:pos="7328"/>
+        <w:tab w:val="left" w:pos="8244"/>
+        <w:tab w:val="left" w:pos="9160"/>
+        <w:tab w:val="left" w:pos="10076"/>
+        <w:tab w:val="left" w:pos="10992"/>
+        <w:tab w:val="left" w:pos="11908"/>
+        <w:tab w:val="left" w:pos="12824"/>
+        <w:tab w:val="left" w:pos="13740"/>
+        <w:tab w:val="left" w:pos="14656"/>
+      </w:tabs>
+      <w:spacing w:after="0" w:line="240" w:lineRule="auto"/>
+    </w:pPr>
+    <w:rPr>
+      <w:rFonts w:ascii="Courier New" w:eastAsia="Times New Roman" w:hAnsi="Courier New" w:cs="Courier New"/>
+      <w:sz w:val="20"/>
+      <w:szCs w:val="20"/>
+      <w:lang w:eastAsia="lt-LT"/>
+    </w:rPr>
+  </w:style>
+  <w:style w:type="character" w:customStyle="1" w:styleId="HTMLiankstoformatuotasDiagrama">
+    <w:name w:val="HTML iš anksto formatuotas Diagrama"/>
+    <w:basedOn w:val="Numatytasispastraiposriftas"/>
+    <w:link w:val="HTMLiankstoformatuotas"/>
+    <w:uiPriority w:val="99"/>
+    <w:semiHidden/>
+    <w:rsid w:val="00272315"/>
+    <w:rPr>
+      <w:rFonts w:ascii="Courier New" w:eastAsia="Times New Roman" w:hAnsi="Courier New" w:cs="Courier New"/>
+      <w:sz w:val="20"/>
+      <w:szCs w:val="20"/>
+      <w:lang w:eastAsia="lt-LT"/>
+    </w:rPr>
   </w:style>
 </w:styles>
 </file>

--- a/PART 2 (realization)/UnitTest pastebėjimai.docx
+++ b/PART 2 (realization)/UnitTest pastebėjimai.docx
@@ -543,16 +543,14 @@
         </w:rPr>
         <w:t xml:space="preserve">. </w:t>
       </w:r>
-      <w:proofErr w:type="spellStart"/>
-      <w:r>
-        <w:rPr>
-          <w:rFonts w:ascii="Times New Roman" w:hAnsi="Times New Roman" w:cs="Times New Roman"/>
-          <w:sz w:val="24"/>
-          <w:szCs w:val="24"/>
-        </w:rPr>
-        <w:t>Vadinais</w:t>
-      </w:r>
-      <w:proofErr w:type="spellEnd"/>
+      <w:r>
+        <w:rPr>
+          <w:rFonts w:ascii="Times New Roman" w:hAnsi="Times New Roman" w:cs="Times New Roman"/>
+          <w:sz w:val="24"/>
+          <w:szCs w:val="24"/>
+        </w:rPr>
+        <w:t>Vadinasi</w:t>
+      </w:r>
       <w:r>
         <w:rPr>
           <w:rFonts w:ascii="Times New Roman" w:hAnsi="Times New Roman" w:cs="Times New Roman"/>
@@ -639,6 +637,7 @@
       <w:r>
         <w:rPr>
           <w:rFonts w:ascii="Times New Roman" w:hAnsi="Times New Roman" w:cs="Times New Roman"/>
+          <w:noProof/>
           <w:sz w:val="24"/>
           <w:szCs w:val="24"/>
         </w:rPr>
@@ -682,6 +681,7 @@
       <w:r>
         <w:rPr>
           <w:rFonts w:ascii="Times New Roman" w:hAnsi="Times New Roman" w:cs="Times New Roman"/>
+          <w:noProof/>
           <w:sz w:val="24"/>
           <w:szCs w:val="24"/>
         </w:rPr>
@@ -880,39 +880,55 @@
           <w:sz w:val="24"/>
           <w:szCs w:val="24"/>
         </w:rPr>
-        <w:t xml:space="preserve">, nors jis prasideda specialiu simboliu ir juo pasibaigia, </w:t>
-      </w:r>
-      <w:r>
-        <w:rPr>
-          <w:rFonts w:ascii="Times New Roman" w:hAnsi="Times New Roman" w:cs="Times New Roman"/>
-          <w:sz w:val="24"/>
-          <w:szCs w:val="24"/>
-        </w:rPr>
-        <w:t>nekalbant, kad specialus simbolis negali pasikarti du kartus iš eilės</w:t>
-      </w:r>
-      <w:r>
-        <w:rPr>
-          <w:rFonts w:ascii="Times New Roman" w:hAnsi="Times New Roman" w:cs="Times New Roman"/>
-          <w:sz w:val="24"/>
-          <w:szCs w:val="24"/>
-        </w:rPr>
-        <w:t xml:space="preserve"> nesant raidėms ir skaičiams</w:t>
-      </w:r>
-      <w:r>
-        <w:rPr>
-          <w:rFonts w:ascii="Times New Roman" w:hAnsi="Times New Roman" w:cs="Times New Roman"/>
-          <w:sz w:val="24"/>
-          <w:szCs w:val="24"/>
-        </w:rPr>
-        <w:t>.</w:t>
-      </w:r>
-      <w:r>
-        <w:rPr>
-          <w:rFonts w:ascii="Times New Roman" w:hAnsi="Times New Roman" w:cs="Times New Roman"/>
-          <w:sz w:val="24"/>
-          <w:szCs w:val="24"/>
-        </w:rPr>
-        <w:t xml:space="preserve"> TAČIAU kitame teste </w:t>
+        <w:t>, nors jis prasideda specialiu simboliu ir juo pasibaigia, nekalbant, kad specialus simbolis negali pasikarti du kartus iš eilės</w:t>
+      </w:r>
+      <w:r>
+        <w:rPr>
+          <w:rFonts w:ascii="Times New Roman" w:hAnsi="Times New Roman" w:cs="Times New Roman"/>
+          <w:sz w:val="24"/>
+          <w:szCs w:val="24"/>
+        </w:rPr>
+        <w:t xml:space="preserve"> </w:t>
+      </w:r>
+      <w:r>
+        <w:rPr>
+          <w:rFonts w:ascii="Times New Roman" w:hAnsi="Times New Roman" w:cs="Times New Roman"/>
+          <w:sz w:val="24"/>
+          <w:szCs w:val="24"/>
+        </w:rPr>
+        <w:t>tarp jų nesant</w:t>
+      </w:r>
+      <w:r>
+        <w:rPr>
+          <w:rFonts w:ascii="Times New Roman" w:hAnsi="Times New Roman" w:cs="Times New Roman"/>
+          <w:sz w:val="24"/>
+          <w:szCs w:val="24"/>
+        </w:rPr>
+        <w:t xml:space="preserve"> raidėms </w:t>
+      </w:r>
+      <w:r>
+        <w:rPr>
+          <w:rFonts w:ascii="Times New Roman" w:hAnsi="Times New Roman" w:cs="Times New Roman"/>
+          <w:sz w:val="24"/>
+          <w:szCs w:val="24"/>
+        </w:rPr>
+        <w:t>ar</w:t>
+      </w:r>
+      <w:r>
+        <w:rPr>
+          <w:rFonts w:ascii="Times New Roman" w:hAnsi="Times New Roman" w:cs="Times New Roman"/>
+          <w:sz w:val="24"/>
+          <w:szCs w:val="24"/>
+        </w:rPr>
+        <w:t xml:space="preserve"> skaičiams</w:t>
+      </w:r>
+      <w:r>
+        <w:rPr>
+          <w:rFonts w:ascii="Times New Roman" w:hAnsi="Times New Roman" w:cs="Times New Roman"/>
+          <w:sz w:val="24"/>
+          <w:szCs w:val="24"/>
+        </w:rPr>
+        <w:t xml:space="preserve">. TAČIAU kitame teste </w:t>
       </w:r>
       <w:proofErr w:type="spellStart"/>
       <w:r>
@@ -982,93 +998,85 @@
       <w:pPr>
         <w:pStyle w:val="HTMLiankstoformatuotas"/>
         <w:shd w:val="clear" w:color="auto" w:fill="FFFFFF"/>
-        <w:rPr>
-          <w:rFonts w:ascii="Consolas" w:hAnsi="Consolas"/>
-          <w:color w:val="000000"/>
-        </w:rPr>
-      </w:pPr>
-      <w:proofErr w:type="spellStart"/>
-      <w:r>
-        <w:rPr>
-          <w:rFonts w:ascii="Times New Roman" w:hAnsi="Times New Roman" w:cs="Times New Roman"/>
-          <w:sz w:val="24"/>
-          <w:szCs w:val="24"/>
-          <w:lang w:val="en-US"/>
-        </w:rPr>
-        <w:t>Taigi</w:t>
-      </w:r>
-      <w:proofErr w:type="spellEnd"/>
-      <w:r>
-        <w:rPr>
-          <w:rFonts w:ascii="Times New Roman" w:hAnsi="Times New Roman" w:cs="Times New Roman"/>
-          <w:sz w:val="24"/>
-          <w:szCs w:val="24"/>
-          <w:lang w:val="en-US"/>
-        </w:rPr>
-        <w:t>, j</w:t>
-      </w:r>
-      <w:r>
-        <w:rPr>
-          <w:rFonts w:ascii="Times New Roman" w:hAnsi="Times New Roman" w:cs="Times New Roman"/>
-          <w:sz w:val="24"/>
-          <w:szCs w:val="24"/>
-          <w:lang w:val="en-US"/>
-        </w:rPr>
-        <w:t xml:space="preserve">o </w:t>
-      </w:r>
-      <w:proofErr w:type="spellStart"/>
-      <w:r>
-        <w:rPr>
-          <w:rFonts w:ascii="Times New Roman" w:hAnsi="Times New Roman" w:cs="Times New Roman"/>
-          <w:sz w:val="24"/>
-          <w:szCs w:val="24"/>
-          <w:lang w:val="en-US"/>
-        </w:rPr>
-        <w:t>reik</w:t>
-      </w:r>
-      <w:r>
-        <w:rPr>
-          <w:rFonts w:ascii="Times New Roman" w:hAnsi="Times New Roman" w:cs="Times New Roman"/>
-          <w:sz w:val="24"/>
-          <w:szCs w:val="24"/>
-        </w:rPr>
-        <w:t>šme</w:t>
-      </w:r>
-      <w:proofErr w:type="spellEnd"/>
-      <w:r>
-        <w:rPr>
-          <w:rFonts w:ascii="Times New Roman" w:hAnsi="Times New Roman" w:cs="Times New Roman"/>
-          <w:sz w:val="24"/>
-          <w:szCs w:val="24"/>
-        </w:rPr>
-        <w:t xml:space="preserve"> </w:t>
-      </w:r>
-      <w:r>
-        <w:rPr>
-          <w:rFonts w:ascii="Times New Roman" w:hAnsi="Times New Roman" w:cs="Times New Roman"/>
-          <w:sz w:val="24"/>
-          <w:szCs w:val="24"/>
-        </w:rPr>
-        <w:t xml:space="preserve">buvo </w:t>
-      </w:r>
-      <w:r>
-        <w:rPr>
-          <w:rFonts w:ascii="Times New Roman" w:hAnsi="Times New Roman" w:cs="Times New Roman"/>
-          <w:sz w:val="24"/>
-          <w:szCs w:val="24"/>
-        </w:rPr>
-        <w:t xml:space="preserve">pakeista į </w:t>
-      </w:r>
-      <w:r>
         <w:rPr>
           <w:rFonts w:ascii="Consolas" w:hAnsi="Consolas"/>
           <w:b/>
           <w:bCs/>
           <w:color w:val="008000"/>
         </w:rPr>
-        <w:t>"</w:t>
-      </w:r>
+      </w:pPr>
       <w:proofErr w:type="spellStart"/>
+      <w:r>
+        <w:rPr>
+          <w:rFonts w:ascii="Times New Roman" w:hAnsi="Times New Roman" w:cs="Times New Roman"/>
+          <w:sz w:val="24"/>
+          <w:szCs w:val="24"/>
+          <w:lang w:val="en-US"/>
+        </w:rPr>
+        <w:t>Taigi</w:t>
+      </w:r>
+      <w:proofErr w:type="spellEnd"/>
+      <w:r>
+        <w:rPr>
+          <w:rFonts w:ascii="Times New Roman" w:hAnsi="Times New Roman" w:cs="Times New Roman"/>
+          <w:sz w:val="24"/>
+          <w:szCs w:val="24"/>
+          <w:lang w:val="en-US"/>
+        </w:rPr>
+        <w:t>, j</w:t>
+      </w:r>
+      <w:r>
+        <w:rPr>
+          <w:rFonts w:ascii="Times New Roman" w:hAnsi="Times New Roman" w:cs="Times New Roman"/>
+          <w:sz w:val="24"/>
+          <w:szCs w:val="24"/>
+          <w:lang w:val="en-US"/>
+        </w:rPr>
+        <w:t xml:space="preserve">o </w:t>
+      </w:r>
+      <w:proofErr w:type="spellStart"/>
+      <w:r>
+        <w:rPr>
+          <w:rFonts w:ascii="Times New Roman" w:hAnsi="Times New Roman" w:cs="Times New Roman"/>
+          <w:sz w:val="24"/>
+          <w:szCs w:val="24"/>
+          <w:lang w:val="en-US"/>
+        </w:rPr>
+        <w:t>reik</w:t>
+      </w:r>
+      <w:r>
+        <w:rPr>
+          <w:rFonts w:ascii="Times New Roman" w:hAnsi="Times New Roman" w:cs="Times New Roman"/>
+          <w:sz w:val="24"/>
+          <w:szCs w:val="24"/>
+        </w:rPr>
+        <w:t>šme</w:t>
+      </w:r>
+      <w:proofErr w:type="spellEnd"/>
+      <w:r>
+        <w:rPr>
+          <w:rFonts w:ascii="Times New Roman" w:hAnsi="Times New Roman" w:cs="Times New Roman"/>
+          <w:sz w:val="24"/>
+          <w:szCs w:val="24"/>
+        </w:rPr>
+        <w:t xml:space="preserve"> </w:t>
+      </w:r>
+      <w:r>
+        <w:rPr>
+          <w:rFonts w:ascii="Times New Roman" w:hAnsi="Times New Roman" w:cs="Times New Roman"/>
+          <w:sz w:val="24"/>
+          <w:szCs w:val="24"/>
+        </w:rPr>
+        <w:t xml:space="preserve">buvo </w:t>
+      </w:r>
+      <w:r>
+        <w:rPr>
+          <w:rFonts w:ascii="Times New Roman" w:hAnsi="Times New Roman" w:cs="Times New Roman"/>
+          <w:sz w:val="24"/>
+          <w:szCs w:val="24"/>
+        </w:rPr>
+        <w:t xml:space="preserve">pakeista į </w:t>
+      </w:r>
       <w:r>
         <w:rPr>
           <w:rFonts w:ascii="Consolas" w:hAnsi="Consolas"/>
@@ -1076,9 +1084,9 @@
           <w:bCs/>
           <w:color w:val="008000"/>
         </w:rPr>
-        <w:t>a!b#c$d%e&amp;f'g</w:t>
-      </w:r>
-      <w:proofErr w:type="spellEnd"/>
+        <w:t>"</w:t>
+      </w:r>
+      <w:proofErr w:type="spellStart"/>
       <w:r>
         <w:rPr>
           <w:rFonts w:ascii="Consolas" w:hAnsi="Consolas"/>
@@ -1086,9 +1094,9 @@
           <w:bCs/>
           <w:color w:val="008000"/>
         </w:rPr>
-        <w:t>*</w:t>
-      </w:r>
-      <w:proofErr w:type="spellStart"/>
+        <w:t>a!b#c$d%e&amp;f'g</w:t>
+      </w:r>
+      <w:proofErr w:type="spellEnd"/>
       <w:r>
         <w:rPr>
           <w:rFonts w:ascii="Consolas" w:hAnsi="Consolas"/>
@@ -1096,9 +1104,9 @@
           <w:bCs/>
           <w:color w:val="008000"/>
         </w:rPr>
-        <w:t>h+i-j</w:t>
-      </w:r>
-      <w:proofErr w:type="spellEnd"/>
+        <w:t>*</w:t>
+      </w:r>
+      <w:proofErr w:type="spellStart"/>
       <w:r>
         <w:rPr>
           <w:rFonts w:ascii="Consolas" w:hAnsi="Consolas"/>
@@ -1106,9 +1114,9 @@
           <w:bCs/>
           <w:color w:val="008000"/>
         </w:rPr>
-        <w:t>/k=</w:t>
-      </w:r>
-      <w:proofErr w:type="spellStart"/>
+        <w:t>h+i-j</w:t>
+      </w:r>
+      <w:proofErr w:type="spellEnd"/>
       <w:r>
         <w:rPr>
           <w:rFonts w:ascii="Consolas" w:hAnsi="Consolas"/>
@@ -1116,9 +1124,9 @@
           <w:bCs/>
           <w:color w:val="008000"/>
         </w:rPr>
-        <w:t>l?m^n_o`p</w:t>
-      </w:r>
-      <w:proofErr w:type="spellEnd"/>
+        <w:t>/k=</w:t>
+      </w:r>
+      <w:proofErr w:type="spellStart"/>
       <w:r>
         <w:rPr>
           <w:rFonts w:ascii="Consolas" w:hAnsi="Consolas"/>
@@ -1126,9 +1134,9 @@
           <w:bCs/>
           <w:color w:val="008000"/>
         </w:rPr>
-        <w:t>{</w:t>
-      </w:r>
-      <w:proofErr w:type="spellStart"/>
+        <w:t>l?m^n_o`p</w:t>
+      </w:r>
+      <w:proofErr w:type="spellEnd"/>
       <w:r>
         <w:rPr>
           <w:rFonts w:ascii="Consolas" w:hAnsi="Consolas"/>
@@ -1136,9 +1144,9 @@
           <w:bCs/>
           <w:color w:val="008000"/>
         </w:rPr>
-        <w:t>r|s</w:t>
-      </w:r>
-      <w:proofErr w:type="spellEnd"/>
+        <w:t>{</w:t>
+      </w:r>
+      <w:proofErr w:type="spellStart"/>
       <w:r>
         <w:rPr>
           <w:rFonts w:ascii="Consolas" w:hAnsi="Consolas"/>
@@ -1146,7 +1154,160 @@
           <w:bCs/>
           <w:color w:val="008000"/>
         </w:rPr>
+        <w:t>r|s</w:t>
+      </w:r>
+      <w:proofErr w:type="spellEnd"/>
+      <w:r>
+        <w:rPr>
+          <w:rFonts w:ascii="Consolas" w:hAnsi="Consolas"/>
+          <w:b/>
+          <w:bCs/>
+          <w:color w:val="008000"/>
+        </w:rPr>
         <w:t>}kk~v@email.com"</w:t>
+      </w:r>
+    </w:p>
+    <w:p>
+      <w:pPr>
+        <w:pStyle w:val="HTMLiankstoformatuotas"/>
+        <w:shd w:val="clear" w:color="auto" w:fill="FFFFFF"/>
+        <w:rPr>
+          <w:rFonts w:ascii="Consolas" w:hAnsi="Consolas"/>
+          <w:b/>
+          <w:bCs/>
+          <w:color w:val="008000"/>
+        </w:rPr>
+      </w:pPr>
+    </w:p>
+    <w:p>
+      <w:pPr>
+        <w:pStyle w:val="HTMLiankstoformatuotas"/>
+        <w:shd w:val="clear" w:color="auto" w:fill="FFFFFF"/>
+        <w:rPr>
+          <w:rFonts w:ascii="Consolas" w:hAnsi="Consolas"/>
+          <w:b/>
+          <w:bCs/>
+          <w:color w:val="008000"/>
+        </w:rPr>
+      </w:pPr>
+    </w:p>
+    <w:p>
+      <w:pPr>
+        <w:pStyle w:val="HTMLiankstoformatuotas"/>
+        <w:shd w:val="clear" w:color="auto" w:fill="FFFFFF"/>
+        <w:rPr>
+          <w:rFonts w:ascii="Consolas" w:hAnsi="Consolas"/>
+          <w:b/>
+          <w:bCs/>
+          <w:color w:val="008000"/>
+        </w:rPr>
+      </w:pPr>
+    </w:p>
+    <w:p>
+      <w:pPr>
+        <w:pStyle w:val="HTMLiankstoformatuotas"/>
+        <w:shd w:val="clear" w:color="auto" w:fill="FFFFFF"/>
+        <w:rPr>
+          <w:rFonts w:ascii="Consolas" w:hAnsi="Consolas"/>
+          <w:b/>
+          <w:bCs/>
+          <w:color w:val="008000"/>
+        </w:rPr>
+      </w:pPr>
+    </w:p>
+    <w:p>
+      <w:pPr>
+        <w:pStyle w:val="HTMLiankstoformatuotas"/>
+        <w:shd w:val="clear" w:color="auto" w:fill="FFFFFF"/>
+        <w:rPr>
+          <w:rFonts w:ascii="Consolas" w:hAnsi="Consolas"/>
+          <w:b/>
+          <w:bCs/>
+          <w:color w:val="008000"/>
+        </w:rPr>
+      </w:pPr>
+    </w:p>
+    <w:p>
+      <w:pPr>
+        <w:pStyle w:val="HTMLiankstoformatuotas"/>
+        <w:shd w:val="clear" w:color="auto" w:fill="FFFFFF"/>
+        <w:rPr>
+          <w:rFonts w:ascii="Consolas" w:hAnsi="Consolas"/>
+          <w:color w:val="000000"/>
+        </w:rPr>
+      </w:pPr>
+      <w:r>
+        <w:rPr>
+          <w:rFonts w:ascii="Consolas" w:hAnsi="Consolas"/>
+          <w:color w:val="000000"/>
+        </w:rPr>
+        <w:drawing>
+          <wp:inline distT="0" distB="0" distL="0" distR="0" wp14:anchorId="02361181" wp14:editId="61A26437">
+            <wp:extent cx="5731510" cy="1241425"/>
+            <wp:effectExtent l="0" t="0" r="2540" b="0"/>
+            <wp:docPr id="2" name="Paveikslėlis 2" descr="Paveikslėlis, kuriame yra žinutė, vidinis, ekrano nuotrauka&#10;&#10;Automatiškai sugeneruotas aprašymas"/>
+            <wp:cNvGraphicFramePr>
+              <a:graphicFrameLocks xmlns:a="http://schemas.openxmlformats.org/drawingml/2006/main" noChangeAspect="1"/>
+            </wp:cNvGraphicFramePr>
+            <a:graphic xmlns:a="http://schemas.openxmlformats.org/drawingml/2006/main">
+              <a:graphicData uri="http://schemas.openxmlformats.org/drawingml/2006/picture">
+                <pic:pic xmlns:pic="http://schemas.openxmlformats.org/drawingml/2006/picture">
+                  <pic:nvPicPr>
+                    <pic:cNvPr id="2" name="Paveikslėlis 2" descr="Paveikslėlis, kuriame yra žinutė, vidinis, ekrano nuotrauka&#10;&#10;Automatiškai sugeneruotas aprašymas"/>
+                    <pic:cNvPicPr/>
+                  </pic:nvPicPr>
+                  <pic:blipFill>
+                    <a:blip r:embed="rId12"/>
+                    <a:stretch>
+                      <a:fillRect/>
+                    </a:stretch>
+                  </pic:blipFill>
+                  <pic:spPr>
+                    <a:xfrm>
+                      <a:off x="0" y="0"/>
+                      <a:ext cx="5731510" cy="1241425"/>
+                    </a:xfrm>
+                    <a:prstGeom prst="rect">
+                      <a:avLst/>
+                    </a:prstGeom>
+                  </pic:spPr>
+                </pic:pic>
+              </a:graphicData>
+            </a:graphic>
+          </wp:inline>
+        </w:drawing>
+      </w:r>
+    </w:p>
+    <w:p>
+      <w:pPr>
+        <w:pStyle w:val="HTMLiankstoformatuotas"/>
+        <w:shd w:val="clear" w:color="auto" w:fill="FFFFFF"/>
+        <w:rPr>
+          <w:rFonts w:ascii="Consolas" w:hAnsi="Consolas"/>
+          <w:color w:val="000000"/>
+        </w:rPr>
+      </w:pPr>
+      <w:r>
+        <w:rPr>
+          <w:rFonts w:ascii="Consolas" w:hAnsi="Consolas"/>
+          <w:color w:val="000000"/>
+        </w:rPr>
+        <w:t xml:space="preserve">Dar viena įsivėlusi klaida – paduodamas tas pats adresas, neimama iš </w:t>
+      </w:r>
+      <w:r>
+        <w:rPr>
+          <w:rFonts w:ascii="Consolas" w:hAnsi="Consolas"/>
+          <w:color w:val="000000"/>
+          <w:lang w:val="en-US"/>
+        </w:rPr>
+        <w:t>@ValueSource.</w:t>
+      </w:r>
+      <w:r>
+        <w:rPr>
+          <w:rFonts w:ascii="Consolas" w:hAnsi="Consolas"/>
+          <w:color w:val="000000"/>
+        </w:rPr>
+        <w:t xml:space="preserve"> </w:t>
       </w:r>
     </w:p>
     <w:p>
